--- a/Group+Project+Chapter+11+Submission+Document-Benjamin_Todd_Haggard.docx
+++ b/Group+Project+Chapter+11+Submission+Document-Benjamin_Todd_Haggard.docx
@@ -66,9 +66,8 @@
         <w:rPr>
           <w:b/>
           <w:bCs/>
-          <w:highlight w:val="yellow"/>
-        </w:rPr>
-        <w:t>John Doe, Jane Doe, Jeremiah Doe, Janessa Doe</w:t>
+        </w:rPr>
+        <w:t>Ben Haggard</w:t>
       </w:r>
     </w:p>
     <w:p/>
@@ -238,9 +237,8 @@
             <w:r>
               <w:rPr>
                 <w:bCs/>
-                <w:highlight w:val="yellow"/>
-              </w:rPr>
-              <w:t>X</w:t>
+              </w:rPr>
+              <w:t>50</w:t>
             </w:r>
           </w:p>
         </w:tc>
@@ -300,9 +298,8 @@
             <w:r>
               <w:rPr>
                 <w:bCs/>
-                <w:highlight w:val="yellow"/>
-              </w:rPr>
-              <w:t>X</w:t>
+              </w:rPr>
+              <w:t>20</w:t>
             </w:r>
           </w:p>
         </w:tc>
@@ -483,9 +480,8 @@
             <w:r>
               <w:rPr>
                 <w:bCs/>
-                <w:highlight w:val="yellow"/>
-              </w:rPr>
-              <w:t>X</w:t>
+              </w:rPr>
+              <w:t>3</w:t>
             </w:r>
           </w:p>
         </w:tc>
@@ -542,9 +538,8 @@
             <w:r>
               <w:rPr>
                 <w:bCs/>
-                <w:highlight w:val="yellow"/>
-              </w:rPr>
-              <w:t>X</w:t>
+              </w:rPr>
+              <w:t>1</w:t>
             </w:r>
           </w:p>
         </w:tc>
@@ -601,9 +596,8 @@
             <w:r>
               <w:rPr>
                 <w:bCs/>
-                <w:highlight w:val="yellow"/>
-              </w:rPr>
-              <w:t>X</w:t>
+              </w:rPr>
+              <w:t>.25</w:t>
             </w:r>
           </w:p>
         </w:tc>
@@ -660,9 +654,8 @@
             <w:r>
               <w:rPr>
                 <w:bCs/>
-                <w:highlight w:val="yellow"/>
-              </w:rPr>
-              <w:t>X</w:t>
+              </w:rPr>
+              <w:t>2</w:t>
             </w:r>
           </w:p>
         </w:tc>
@@ -724,9 +717,8 @@
             <w:r>
               <w:rPr>
                 <w:bCs/>
-                <w:highlight w:val="yellow"/>
-              </w:rPr>
-              <w:t>X</w:t>
+              </w:rPr>
+              <w:t>2</w:t>
             </w:r>
           </w:p>
         </w:tc>
@@ -783,9 +775,8 @@
             <w:r>
               <w:rPr>
                 <w:bCs/>
-                <w:highlight w:val="yellow"/>
-              </w:rPr>
-              <w:t>X</w:t>
+              </w:rPr>
+              <w:t>2</w:t>
             </w:r>
           </w:p>
         </w:tc>
@@ -842,9 +833,8 @@
             <w:r>
               <w:rPr>
                 <w:bCs/>
-                <w:highlight w:val="yellow"/>
-              </w:rPr>
-              <w:t>X</w:t>
+              </w:rPr>
+              <w:t>1</w:t>
             </w:r>
           </w:p>
         </w:tc>
@@ -901,9 +891,8 @@
             <w:r>
               <w:rPr>
                 <w:bCs/>
-                <w:highlight w:val="yellow"/>
-              </w:rPr>
-              <w:t>X</w:t>
+              </w:rPr>
+              <w:t>.25</w:t>
             </w:r>
           </w:p>
         </w:tc>
@@ -960,9 +949,8 @@
             <w:r>
               <w:rPr>
                 <w:bCs/>
-                <w:highlight w:val="yellow"/>
-              </w:rPr>
-              <w:t>X</w:t>
+              </w:rPr>
+              <w:t>A lot</w:t>
             </w:r>
           </w:p>
         </w:tc>
@@ -1019,10 +1007,9 @@
             </w:pPr>
             <w:r>
               <w:rPr>
-                <w:bCs/>
-                <w:highlight w:val="yellow"/>
-              </w:rPr>
-              <w:t>X</w:t>
+                <w:b/>
+              </w:rPr>
+              <w:t>100</w:t>
             </w:r>
           </w:p>
         </w:tc>
@@ -1068,968 +1055,6 @@
     </w:p>
     <w:p/>
     <w:p>
-      <w:r>
-        <w:t>For example, if you tried to earn the minimal points for a</w:t>
-      </w:r>
-      <w:r>
-        <w:t>n A or</w:t>
-      </w:r>
-      <w:r>
-        <w:t xml:space="preserve"> 93% (</w:t>
-      </w:r>
-      <w:r>
-        <w:t>93</w:t>
-      </w:r>
-      <w:r>
-        <w:t xml:space="preserve"> points)</w:t>
-      </w:r>
-      <w:r>
-        <w:t>, the table would look like this:</w:t>
-      </w:r>
-    </w:p>
-    <w:p/>
-    <w:p/>
-    <w:tbl>
-      <w:tblPr>
-        <w:tblStyle w:val="TableGrid"/>
-        <w:tblW w:w="0" w:type="auto"/>
-        <w:tblLook w:val="04A0" w:firstRow="1" w:lastRow="0" w:firstColumn="1" w:lastColumn="0" w:noHBand="0" w:noVBand="1"/>
-      </w:tblPr>
-      <w:tblGrid>
-        <w:gridCol w:w="7090"/>
-        <w:gridCol w:w="1094"/>
-        <w:gridCol w:w="1166"/>
-      </w:tblGrid>
-      <w:tr>
-        <w:tc>
-          <w:tcPr>
-            <w:tcW w:w="7090" w:type="dxa"/>
-            <w:shd w:val="clear" w:color="auto" w:fill="000000" w:themeFill="text1"/>
-          </w:tcPr>
-          <w:p>
-            <w:pPr>
-              <w:jc w:val="center"/>
-              <w:rPr>
-                <w:b/>
-              </w:rPr>
-            </w:pPr>
-            <w:r>
-              <w:rPr>
-                <w:b/>
-              </w:rPr>
-              <w:t xml:space="preserve">Project </w:t>
-            </w:r>
-            <w:r>
-              <w:rPr>
-                <w:b/>
-              </w:rPr>
-              <w:t>2</w:t>
-            </w:r>
-            <w:r>
-              <w:rPr>
-                <w:b/>
-              </w:rPr>
-              <w:t xml:space="preserve"> Features</w:t>
-            </w:r>
-          </w:p>
-        </w:tc>
-        <w:tc>
-          <w:tcPr>
-            <w:tcW w:w="1094" w:type="dxa"/>
-            <w:shd w:val="clear" w:color="auto" w:fill="000000" w:themeFill="text1"/>
-          </w:tcPr>
-          <w:p>
-            <w:pPr>
-              <w:jc w:val="right"/>
-              <w:rPr>
-                <w:bCs/>
-              </w:rPr>
-            </w:pPr>
-            <w:r>
-              <w:rPr>
-                <w:bCs/>
-              </w:rPr>
-              <w:t>Target</w:t>
-            </w:r>
-          </w:p>
-        </w:tc>
-        <w:tc>
-          <w:tcPr>
-            <w:tcW w:w="1166" w:type="dxa"/>
-            <w:shd w:val="clear" w:color="auto" w:fill="000000" w:themeFill="text1"/>
-          </w:tcPr>
-          <w:p>
-            <w:pPr>
-              <w:jc w:val="right"/>
-              <w:rPr>
-                <w:bCs/>
-              </w:rPr>
-            </w:pPr>
-            <w:r>
-              <w:rPr>
-                <w:bCs/>
-              </w:rPr>
-              <w:t>Possible</w:t>
-            </w:r>
-          </w:p>
-        </w:tc>
-      </w:tr>
-      <w:tr>
-        <w:tc>
-          <w:tcPr>
-            <w:tcW w:w="7090" w:type="dxa"/>
-          </w:tcPr>
-          <w:p>
-            <w:pPr>
-              <w:pStyle w:val="ListParagraph"/>
-              <w:numPr>
-                <w:ilvl w:val="0"/>
-                <w:numId w:val="10"/>
-              </w:numPr>
-              <w:ind w:left="430" w:hanging="430"/>
-              <w:rPr>
-                <w:bCs/>
-              </w:rPr>
-            </w:pPr>
-            <w:r>
-              <w:t>Use</w:t>
-            </w:r>
-            <w:r>
-              <w:t xml:space="preserve"> Fargate to run your containers</w:t>
-            </w:r>
-          </w:p>
-        </w:tc>
-        <w:tc>
-          <w:tcPr>
-            <w:tcW w:w="1094" w:type="dxa"/>
-          </w:tcPr>
-          <w:p>
-            <w:pPr>
-              <w:jc w:val="right"/>
-              <w:rPr>
-                <w:bCs/>
-              </w:rPr>
-            </w:pPr>
-            <w:r>
-              <w:rPr>
-                <w:bCs/>
-              </w:rPr>
-              <w:t>50</w:t>
-            </w:r>
-          </w:p>
-        </w:tc>
-        <w:tc>
-          <w:tcPr>
-            <w:tcW w:w="1166" w:type="dxa"/>
-          </w:tcPr>
-          <w:p>
-            <w:pPr>
-              <w:jc w:val="right"/>
-              <w:rPr>
-                <w:bCs/>
-              </w:rPr>
-            </w:pPr>
-            <w:r>
-              <w:rPr>
-                <w:bCs/>
-              </w:rPr>
-              <w:t>/50</w:t>
-            </w:r>
-          </w:p>
-        </w:tc>
-      </w:tr>
-      <w:tr>
-        <w:tc>
-          <w:tcPr>
-            <w:tcW w:w="7090" w:type="dxa"/>
-          </w:tcPr>
-          <w:p>
-            <w:pPr>
-              <w:pStyle w:val="ListParagraph"/>
-              <w:numPr>
-                <w:ilvl w:val="0"/>
-                <w:numId w:val="10"/>
-              </w:numPr>
-              <w:ind w:left="430" w:hanging="430"/>
-              <w:rPr>
-                <w:bCs/>
-              </w:rPr>
-            </w:pPr>
-            <w:r>
-              <w:t>The database is run through AWS RDS</w:t>
-            </w:r>
-          </w:p>
-        </w:tc>
-        <w:tc>
-          <w:tcPr>
-            <w:tcW w:w="1094" w:type="dxa"/>
-          </w:tcPr>
-          <w:p>
-            <w:pPr>
-              <w:jc w:val="right"/>
-              <w:rPr>
-                <w:bCs/>
-              </w:rPr>
-            </w:pPr>
-            <w:r>
-              <w:rPr>
-                <w:bCs/>
-              </w:rPr>
-              <w:t>20</w:t>
-            </w:r>
-          </w:p>
-        </w:tc>
-        <w:tc>
-          <w:tcPr>
-            <w:tcW w:w="1166" w:type="dxa"/>
-          </w:tcPr>
-          <w:p>
-            <w:pPr>
-              <w:jc w:val="right"/>
-              <w:rPr>
-                <w:bCs/>
-              </w:rPr>
-            </w:pPr>
-            <w:r>
-              <w:rPr>
-                <w:bCs/>
-              </w:rPr>
-              <w:t>/20</w:t>
-            </w:r>
-          </w:p>
-        </w:tc>
-      </w:tr>
-      <w:tr>
-        <w:tc>
-          <w:tcPr>
-            <w:tcW w:w="7090" w:type="dxa"/>
-          </w:tcPr>
-          <w:p>
-            <w:pPr>
-              <w:pStyle w:val="ListParagraph"/>
-              <w:numPr>
-                <w:ilvl w:val="0"/>
-                <w:numId w:val="10"/>
-              </w:numPr>
-              <w:ind w:left="430" w:hanging="430"/>
-              <w:rPr>
-                <w:bCs/>
-              </w:rPr>
-            </w:pPr>
-            <w:r>
-              <w:t>Yearly price estimate to support millions of users</w:t>
-            </w:r>
-          </w:p>
-        </w:tc>
-        <w:tc>
-          <w:tcPr>
-            <w:tcW w:w="1094" w:type="dxa"/>
-          </w:tcPr>
-          <w:p>
-            <w:pPr>
-              <w:jc w:val="right"/>
-              <w:rPr>
-                <w:bCs/>
-              </w:rPr>
-            </w:pPr>
-            <w:r>
-              <w:rPr>
-                <w:bCs/>
-              </w:rPr>
-              <w:t>10</w:t>
-            </w:r>
-          </w:p>
-        </w:tc>
-        <w:tc>
-          <w:tcPr>
-            <w:tcW w:w="1166" w:type="dxa"/>
-          </w:tcPr>
-          <w:p>
-            <w:pPr>
-              <w:jc w:val="right"/>
-              <w:rPr>
-                <w:bCs/>
-              </w:rPr>
-            </w:pPr>
-            <w:r>
-              <w:rPr>
-                <w:bCs/>
-              </w:rPr>
-              <w:t>/10</w:t>
-            </w:r>
-          </w:p>
-        </w:tc>
-      </w:tr>
-      <w:tr>
-        <w:tc>
-          <w:tcPr>
-            <w:tcW w:w="7090" w:type="dxa"/>
-          </w:tcPr>
-          <w:p>
-            <w:pPr>
-              <w:pStyle w:val="ListParagraph"/>
-              <w:numPr>
-                <w:ilvl w:val="0"/>
-                <w:numId w:val="10"/>
-              </w:numPr>
-              <w:ind w:left="430" w:hanging="430"/>
-            </w:pPr>
-            <w:r>
-              <w:t>AWS Infrastructure Diagram</w:t>
-            </w:r>
-          </w:p>
-        </w:tc>
-        <w:tc>
-          <w:tcPr>
-            <w:tcW w:w="1094" w:type="dxa"/>
-          </w:tcPr>
-          <w:p>
-            <w:pPr>
-              <w:jc w:val="right"/>
-              <w:rPr>
-                <w:bCs/>
-              </w:rPr>
-            </w:pPr>
-            <w:r>
-              <w:rPr>
-                <w:bCs/>
-              </w:rPr>
-              <w:t>10</w:t>
-            </w:r>
-          </w:p>
-        </w:tc>
-        <w:tc>
-          <w:tcPr>
-            <w:tcW w:w="1166" w:type="dxa"/>
-          </w:tcPr>
-          <w:p>
-            <w:pPr>
-              <w:jc w:val="right"/>
-              <w:rPr>
-                <w:bCs/>
-              </w:rPr>
-            </w:pPr>
-            <w:r>
-              <w:rPr>
-                <w:bCs/>
-              </w:rPr>
-              <w:t>/10</w:t>
-            </w:r>
-          </w:p>
-        </w:tc>
-      </w:tr>
-      <w:tr>
-        <w:tc>
-          <w:tcPr>
-            <w:tcW w:w="7090" w:type="dxa"/>
-          </w:tcPr>
-          <w:p>
-            <w:pPr>
-              <w:pStyle w:val="ListParagraph"/>
-              <w:numPr>
-                <w:ilvl w:val="0"/>
-                <w:numId w:val="10"/>
-              </w:numPr>
-              <w:ind w:left="430" w:hanging="430"/>
-              <w:rPr>
-                <w:bCs/>
-              </w:rPr>
-            </w:pPr>
-            <w:r>
-              <w:t>Looks professional</w:t>
-            </w:r>
-          </w:p>
-        </w:tc>
-        <w:tc>
-          <w:tcPr>
-            <w:tcW w:w="1094" w:type="dxa"/>
-          </w:tcPr>
-          <w:p>
-            <w:pPr>
-              <w:jc w:val="right"/>
-              <w:rPr>
-                <w:bCs/>
-              </w:rPr>
-            </w:pPr>
-            <w:r>
-              <w:rPr>
-                <w:bCs/>
-              </w:rPr>
-              <w:t>3</w:t>
-            </w:r>
-          </w:p>
-        </w:tc>
-        <w:tc>
-          <w:tcPr>
-            <w:tcW w:w="1166" w:type="dxa"/>
-          </w:tcPr>
-          <w:p>
-            <w:pPr>
-              <w:jc w:val="right"/>
-              <w:rPr>
-                <w:bCs/>
-              </w:rPr>
-            </w:pPr>
-            <w:r>
-              <w:rPr>
-                <w:bCs/>
-              </w:rPr>
-              <w:t>/3</w:t>
-            </w:r>
-          </w:p>
-        </w:tc>
-      </w:tr>
-      <w:tr>
-        <w:tc>
-          <w:tcPr>
-            <w:tcW w:w="7090" w:type="dxa"/>
-          </w:tcPr>
-          <w:p>
-            <w:pPr>
-              <w:pStyle w:val="ListParagraph"/>
-              <w:numPr>
-                <w:ilvl w:val="0"/>
-                <w:numId w:val="10"/>
-              </w:numPr>
-              <w:ind w:left="430" w:hanging="430"/>
-            </w:pPr>
-            <w:r>
-              <w:t>S3 used to host web assets</w:t>
-            </w:r>
-          </w:p>
-        </w:tc>
-        <w:tc>
-          <w:tcPr>
-            <w:tcW w:w="1094" w:type="dxa"/>
-          </w:tcPr>
-          <w:p>
-            <w:pPr>
-              <w:jc w:val="right"/>
-              <w:rPr>
-                <w:bCs/>
-              </w:rPr>
-            </w:pPr>
-            <w:r>
-              <w:rPr>
-                <w:bCs/>
-              </w:rPr>
-              <w:t>0</w:t>
-            </w:r>
-          </w:p>
-        </w:tc>
-        <w:tc>
-          <w:tcPr>
-            <w:tcW w:w="1166" w:type="dxa"/>
-          </w:tcPr>
-          <w:p>
-            <w:pPr>
-              <w:jc w:val="right"/>
-              <w:rPr>
-                <w:bCs/>
-              </w:rPr>
-            </w:pPr>
-            <w:r>
-              <w:rPr>
-                <w:bCs/>
-              </w:rPr>
-              <w:t>/1</w:t>
-            </w:r>
-          </w:p>
-        </w:tc>
-      </w:tr>
-      <w:tr>
-        <w:tc>
-          <w:tcPr>
-            <w:tcW w:w="7090" w:type="dxa"/>
-          </w:tcPr>
-          <w:p>
-            <w:pPr>
-              <w:pStyle w:val="ListParagraph"/>
-              <w:numPr>
-                <w:ilvl w:val="0"/>
-                <w:numId w:val="10"/>
-              </w:numPr>
-              <w:ind w:left="430" w:hanging="430"/>
-            </w:pPr>
-            <w:r>
-              <w:t>CloudFront used</w:t>
-            </w:r>
-          </w:p>
-        </w:tc>
-        <w:tc>
-          <w:tcPr>
-            <w:tcW w:w="1094" w:type="dxa"/>
-          </w:tcPr>
-          <w:p>
-            <w:pPr>
-              <w:jc w:val="right"/>
-              <w:rPr>
-                <w:bCs/>
-              </w:rPr>
-            </w:pPr>
-            <w:r>
-              <w:rPr>
-                <w:bCs/>
-              </w:rPr>
-              <w:t>0</w:t>
-            </w:r>
-          </w:p>
-        </w:tc>
-        <w:tc>
-          <w:tcPr>
-            <w:tcW w:w="1166" w:type="dxa"/>
-          </w:tcPr>
-          <w:p>
-            <w:pPr>
-              <w:jc w:val="right"/>
-              <w:rPr>
-                <w:bCs/>
-              </w:rPr>
-            </w:pPr>
-            <w:r>
-              <w:rPr>
-                <w:bCs/>
-              </w:rPr>
-              <w:t>/.25</w:t>
-            </w:r>
-          </w:p>
-        </w:tc>
-      </w:tr>
-      <w:tr>
-        <w:tc>
-          <w:tcPr>
-            <w:tcW w:w="7090" w:type="dxa"/>
-          </w:tcPr>
-          <w:p>
-            <w:pPr>
-              <w:pStyle w:val="ListParagraph"/>
-              <w:numPr>
-                <w:ilvl w:val="0"/>
-                <w:numId w:val="10"/>
-              </w:numPr>
-              <w:ind w:left="430" w:hanging="430"/>
-            </w:pPr>
-            <w:r>
-              <w:t>Used programming language other than that shown in labs</w:t>
-            </w:r>
-          </w:p>
-        </w:tc>
-        <w:tc>
-          <w:tcPr>
-            <w:tcW w:w="1094" w:type="dxa"/>
-          </w:tcPr>
-          <w:p>
-            <w:pPr>
-              <w:jc w:val="right"/>
-              <w:rPr>
-                <w:bCs/>
-              </w:rPr>
-            </w:pPr>
-            <w:r>
-              <w:rPr>
-                <w:bCs/>
-              </w:rPr>
-              <w:t>0</w:t>
-            </w:r>
-          </w:p>
-        </w:tc>
-        <w:tc>
-          <w:tcPr>
-            <w:tcW w:w="1166" w:type="dxa"/>
-          </w:tcPr>
-          <w:p>
-            <w:pPr>
-              <w:jc w:val="right"/>
-              <w:rPr>
-                <w:bCs/>
-              </w:rPr>
-            </w:pPr>
-            <w:r>
-              <w:rPr>
-                <w:bCs/>
-              </w:rPr>
-              <w:t>/2</w:t>
-            </w:r>
-          </w:p>
-        </w:tc>
-      </w:tr>
-      <w:tr>
-        <w:tc>
-          <w:tcPr>
-            <w:tcW w:w="7090" w:type="dxa"/>
-          </w:tcPr>
-          <w:p>
-            <w:pPr>
-              <w:pStyle w:val="ListParagraph"/>
-              <w:numPr>
-                <w:ilvl w:val="0"/>
-                <w:numId w:val="10"/>
-              </w:numPr>
-              <w:ind w:left="430" w:hanging="430"/>
-            </w:pPr>
-            <w:proofErr w:type="spellStart"/>
-            <w:r>
-              <w:t>IaC</w:t>
-            </w:r>
-            <w:proofErr w:type="spellEnd"/>
-            <w:r>
-              <w:t xml:space="preserve"> used to build/maintain infrastructure</w:t>
-            </w:r>
-          </w:p>
-        </w:tc>
-        <w:tc>
-          <w:tcPr>
-            <w:tcW w:w="1094" w:type="dxa"/>
-          </w:tcPr>
-          <w:p>
-            <w:pPr>
-              <w:jc w:val="right"/>
-              <w:rPr>
-                <w:bCs/>
-              </w:rPr>
-            </w:pPr>
-            <w:r>
-              <w:rPr>
-                <w:bCs/>
-              </w:rPr>
-              <w:t>0</w:t>
-            </w:r>
-          </w:p>
-        </w:tc>
-        <w:tc>
-          <w:tcPr>
-            <w:tcW w:w="1166" w:type="dxa"/>
-          </w:tcPr>
-          <w:p>
-            <w:pPr>
-              <w:jc w:val="right"/>
-              <w:rPr>
-                <w:bCs/>
-              </w:rPr>
-            </w:pPr>
-            <w:r>
-              <w:rPr>
-                <w:bCs/>
-              </w:rPr>
-              <w:t>/2</w:t>
-            </w:r>
-          </w:p>
-        </w:tc>
-      </w:tr>
-      <w:tr>
-        <w:tc>
-          <w:tcPr>
-            <w:tcW w:w="7090" w:type="dxa"/>
-          </w:tcPr>
-          <w:p>
-            <w:pPr>
-              <w:pStyle w:val="ListParagraph"/>
-              <w:numPr>
-                <w:ilvl w:val="0"/>
-                <w:numId w:val="10"/>
-              </w:numPr>
-              <w:ind w:left="430" w:hanging="430"/>
-            </w:pPr>
-            <w:r>
-              <w:t>A Code Pipeline supports the application</w:t>
-            </w:r>
-          </w:p>
-        </w:tc>
-        <w:tc>
-          <w:tcPr>
-            <w:tcW w:w="1094" w:type="dxa"/>
-          </w:tcPr>
-          <w:p>
-            <w:pPr>
-              <w:jc w:val="right"/>
-              <w:rPr>
-                <w:bCs/>
-              </w:rPr>
-            </w:pPr>
-            <w:r>
-              <w:rPr>
-                <w:bCs/>
-              </w:rPr>
-              <w:t>0</w:t>
-            </w:r>
-          </w:p>
-        </w:tc>
-        <w:tc>
-          <w:tcPr>
-            <w:tcW w:w="1166" w:type="dxa"/>
-          </w:tcPr>
-          <w:p>
-            <w:pPr>
-              <w:jc w:val="right"/>
-              <w:rPr>
-                <w:bCs/>
-              </w:rPr>
-            </w:pPr>
-            <w:r>
-              <w:rPr>
-                <w:bCs/>
-              </w:rPr>
-              <w:t>/2</w:t>
-            </w:r>
-          </w:p>
-        </w:tc>
-      </w:tr>
-      <w:tr>
-        <w:tc>
-          <w:tcPr>
-            <w:tcW w:w="7090" w:type="dxa"/>
-          </w:tcPr>
-          <w:p>
-            <w:pPr>
-              <w:pStyle w:val="ListParagraph"/>
-              <w:numPr>
-                <w:ilvl w:val="0"/>
-                <w:numId w:val="10"/>
-              </w:numPr>
-              <w:ind w:left="430" w:hanging="430"/>
-            </w:pPr>
-            <w:r>
-              <w:t>Database is DynamoDB</w:t>
-            </w:r>
-            <w:r>
-              <w:t xml:space="preserve"> (will get points for the RDS option if you do this instead)</w:t>
-            </w:r>
-          </w:p>
-        </w:tc>
-        <w:tc>
-          <w:tcPr>
-            <w:tcW w:w="1094" w:type="dxa"/>
-          </w:tcPr>
-          <w:p>
-            <w:pPr>
-              <w:jc w:val="right"/>
-              <w:rPr>
-                <w:bCs/>
-              </w:rPr>
-            </w:pPr>
-            <w:r>
-              <w:rPr>
-                <w:bCs/>
-              </w:rPr>
-              <w:t>0</w:t>
-            </w:r>
-          </w:p>
-        </w:tc>
-        <w:tc>
-          <w:tcPr>
-            <w:tcW w:w="1166" w:type="dxa"/>
-          </w:tcPr>
-          <w:p>
-            <w:pPr>
-              <w:jc w:val="right"/>
-              <w:rPr>
-                <w:bCs/>
-              </w:rPr>
-            </w:pPr>
-            <w:r>
-              <w:rPr>
-                <w:bCs/>
-              </w:rPr>
-              <w:t>/1</w:t>
-            </w:r>
-          </w:p>
-        </w:tc>
-      </w:tr>
-      <w:tr>
-        <w:tc>
-          <w:tcPr>
-            <w:tcW w:w="7090" w:type="dxa"/>
-          </w:tcPr>
-          <w:p>
-            <w:pPr>
-              <w:pStyle w:val="ListParagraph"/>
-              <w:numPr>
-                <w:ilvl w:val="0"/>
-                <w:numId w:val="10"/>
-              </w:numPr>
-              <w:ind w:left="430" w:hanging="430"/>
-            </w:pPr>
-            <w:r>
-              <w:t>A real URL is used with the load balancer</w:t>
-            </w:r>
-          </w:p>
-        </w:tc>
-        <w:tc>
-          <w:tcPr>
-            <w:tcW w:w="1094" w:type="dxa"/>
-          </w:tcPr>
-          <w:p>
-            <w:pPr>
-              <w:jc w:val="right"/>
-              <w:rPr>
-                <w:bCs/>
-              </w:rPr>
-            </w:pPr>
-            <w:r>
-              <w:rPr>
-                <w:bCs/>
-              </w:rPr>
-              <w:t>0</w:t>
-            </w:r>
-          </w:p>
-        </w:tc>
-        <w:tc>
-          <w:tcPr>
-            <w:tcW w:w="1166" w:type="dxa"/>
-          </w:tcPr>
-          <w:p>
-            <w:pPr>
-              <w:jc w:val="right"/>
-              <w:rPr>
-                <w:bCs/>
-              </w:rPr>
-            </w:pPr>
-            <w:r>
-              <w:rPr>
-                <w:bCs/>
-              </w:rPr>
-              <w:t>/.5</w:t>
-            </w:r>
-          </w:p>
-        </w:tc>
-      </w:tr>
-      <w:tr>
-        <w:tc>
-          <w:tcPr>
-            <w:tcW w:w="7090" w:type="dxa"/>
-          </w:tcPr>
-          <w:p>
-            <w:pPr>
-              <w:pStyle w:val="ListParagraph"/>
-              <w:numPr>
-                <w:ilvl w:val="0"/>
-                <w:numId w:val="10"/>
-              </w:numPr>
-              <w:ind w:left="430" w:hanging="430"/>
-            </w:pPr>
-            <w:r>
-              <w:t>Other enhancements</w:t>
-            </w:r>
-          </w:p>
-        </w:tc>
-        <w:tc>
-          <w:tcPr>
-            <w:tcW w:w="1094" w:type="dxa"/>
-          </w:tcPr>
-          <w:p>
-            <w:pPr>
-              <w:jc w:val="right"/>
-              <w:rPr>
-                <w:bCs/>
-              </w:rPr>
-            </w:pPr>
-            <w:r>
-              <w:rPr>
-                <w:bCs/>
-              </w:rPr>
-              <w:t>0</w:t>
-            </w:r>
-          </w:p>
-        </w:tc>
-        <w:tc>
-          <w:tcPr>
-            <w:tcW w:w="1166" w:type="dxa"/>
-          </w:tcPr>
-          <w:p>
-            <w:pPr>
-              <w:jc w:val="right"/>
-              <w:rPr>
-                <w:bCs/>
-              </w:rPr>
-            </w:pPr>
-            <w:r>
-              <w:rPr>
-                <w:bCs/>
-              </w:rPr>
-              <w:t>TBD</w:t>
-            </w:r>
-          </w:p>
-        </w:tc>
-      </w:tr>
-      <w:tr>
-        <w:tc>
-          <w:tcPr>
-            <w:tcW w:w="7090" w:type="dxa"/>
-          </w:tcPr>
-          <w:p>
-            <w:pPr>
-              <w:jc w:val="right"/>
-              <w:rPr>
-                <w:b/>
-              </w:rPr>
-            </w:pPr>
-            <w:r>
-              <w:rPr>
-                <w:b/>
-              </w:rPr>
-              <w:t>Total</w:t>
-            </w:r>
-          </w:p>
-        </w:tc>
-        <w:tc>
-          <w:tcPr>
-            <w:tcW w:w="1094" w:type="dxa"/>
-          </w:tcPr>
-          <w:p>
-            <w:pPr>
-              <w:jc w:val="right"/>
-              <w:rPr>
-                <w:b/>
-              </w:rPr>
-            </w:pPr>
-            <w:r>
-              <w:rPr>
-                <w:b/>
-              </w:rPr>
-              <w:t>93</w:t>
-            </w:r>
-          </w:p>
-        </w:tc>
-        <w:tc>
-          <w:tcPr>
-            <w:tcW w:w="1166" w:type="dxa"/>
-          </w:tcPr>
-          <w:p>
-            <w:pPr>
-              <w:jc w:val="right"/>
-              <w:rPr>
-                <w:b/>
-              </w:rPr>
-            </w:pPr>
-            <w:r>
-              <w:rPr>
-                <w:b/>
-              </w:rPr>
-              <w:t>/</w:t>
-            </w:r>
-            <w:r>
-              <w:rPr>
-                <w:b/>
-              </w:rPr>
-              <w:t>10</w:t>
-            </w:r>
-            <w:r>
-              <w:rPr>
-                <w:b/>
-              </w:rPr>
-              <w:t>0</w:t>
-            </w:r>
-            <w:r>
-              <w:rPr>
-                <w:b/>
-              </w:rPr>
-              <w:t xml:space="preserve"> (max)</w:t>
-            </w:r>
-          </w:p>
-        </w:tc>
-      </w:tr>
-    </w:tbl>
-    <w:p>
       <w:pPr>
         <w:rPr>
           <w:bCs/>
@@ -2094,6 +1119,17 @@
       </w:pPr>
     </w:p>
     <w:p>
+      <w:r>
+        <w:t xml:space="preserve">Feature 1. </w:t>
+      </w:r>
+      <w:r>
+        <w:t>Use</w:t>
+      </w:r>
+      <w:r>
+        <w:t xml:space="preserve"> Fargate to run your containers</w:t>
+      </w:r>
+    </w:p>
+    <w:p>
       <w:pPr>
         <w:rPr>
           <w:bCs/>
@@ -2101,53 +1137,16 @@
         </w:rPr>
       </w:pPr>
       <w:r>
-        <w:t xml:space="preserve">Feature 1. </w:t>
-      </w:r>
-      <w:r>
-        <w:t>Use</w:t>
-      </w:r>
-      <w:r>
-        <w:t xml:space="preserve"> Fargate to run your containers</w:t>
-      </w:r>
-    </w:p>
-    <w:p>
-      <w:pPr>
-        <w:ind w:left="720"/>
-        <w:rPr>
-          <w:bCs/>
-          <w:highlight w:val="yellow"/>
-        </w:rPr>
-      </w:pPr>
-    </w:p>
-    <w:p>
-      <w:pPr>
-        <w:ind w:left="720"/>
-        <w:rPr>
-          <w:bCs/>
-        </w:rPr>
-      </w:pPr>
-      <w:r>
-        <w:rPr>
-          <w:bCs/>
-          <w:highlight w:val="yellow"/>
-        </w:rPr>
-        <w:t>WHAT YOU DID</w:t>
-      </w:r>
-      <w:r>
-        <w:rPr>
-          <w:bCs/>
-          <w:highlight w:val="yellow"/>
-        </w:rPr>
-        <w:br/>
-        <w:t>PROOF THAT YOU DID IT</w:t>
-      </w:r>
-    </w:p>
-    <w:p>
-      <w:pPr>
-        <w:rPr>
-          <w:bCs/>
-        </w:rPr>
-      </w:pPr>
+        <w:t xml:space="preserve">Launched containers with </w:t>
+      </w:r>
+      <w:proofErr w:type="spellStart"/>
+      <w:r>
+        <w:t>fargate</w:t>
+      </w:r>
+      <w:proofErr w:type="spellEnd"/>
+      <w:r>
+        <w:t xml:space="preserve"> launch type</w:t>
+      </w:r>
     </w:p>
     <w:p>
       <w:pPr>
@@ -2166,715 +1165,1337 @@
       <w:r>
         <w:rPr>
           <w:bCs/>
-          <w:i/>
-          <w:iCs/>
-        </w:rPr>
-        <w:t>EXAMPLE:</w:t>
-      </w:r>
-    </w:p>
-    <w:p>
-      <w:pPr>
-        <w:ind w:hanging="720"/>
-        <w:rPr>
-          <w:bCs/>
-        </w:rPr>
-      </w:pPr>
-      <w:r>
-        <w:rPr>
-          <w:bCs/>
-        </w:rPr>
-        <w:tab/>
-      </w:r>
-    </w:p>
+        </w:rPr>
+        <w:drawing>
+          <wp:inline distT="0" distB="0" distL="0" distR="0" wp14:anchorId="51E76DE2" wp14:editId="0B9A5377">
+            <wp:extent cx="5943600" cy="2700020"/>
+            <wp:effectExtent l="0" t="0" r="0" b="5080"/>
+            <wp:docPr id="1604645117" name="Picture 1"/>
+            <wp:cNvGraphicFramePr>
+              <a:graphicFrameLocks xmlns:a="http://schemas.openxmlformats.org/drawingml/2006/main" noChangeAspect="1"/>
+            </wp:cNvGraphicFramePr>
+            <a:graphic xmlns:a="http://schemas.openxmlformats.org/drawingml/2006/main">
+              <a:graphicData uri="http://schemas.openxmlformats.org/drawingml/2006/picture">
+                <pic:pic xmlns:pic="http://schemas.openxmlformats.org/drawingml/2006/picture">
+                  <pic:nvPicPr>
+                    <pic:cNvPr id="1604645117" name=""/>
+                    <pic:cNvPicPr/>
+                  </pic:nvPicPr>
+                  <pic:blipFill>
+                    <a:blip r:embed="rId5"/>
+                    <a:stretch>
+                      <a:fillRect/>
+                    </a:stretch>
+                  </pic:blipFill>
+                  <pic:spPr>
+                    <a:xfrm>
+                      <a:off x="0" y="0"/>
+                      <a:ext cx="5943600" cy="2700020"/>
+                    </a:xfrm>
+                    <a:prstGeom prst="rect">
+                      <a:avLst/>
+                    </a:prstGeom>
+                  </pic:spPr>
+                </pic:pic>
+              </a:graphicData>
+            </a:graphic>
+          </wp:inline>
+        </w:drawing>
+      </w:r>
+    </w:p>
+    <w:p>
+      <w:pPr>
+        <w:rPr>
+          <w:bCs/>
+        </w:rPr>
+      </w:pPr>
+    </w:p>
+    <w:p>
+      <w:r>
+        <w:t xml:space="preserve">Feature 2. </w:t>
+      </w:r>
+      <w:r>
+        <w:t>The database is run through AWS RDS</w:t>
+      </w:r>
+    </w:p>
+    <w:p/>
+    <w:p>
+      <w:pPr>
+        <w:rPr>
+          <w:bCs/>
+        </w:rPr>
+      </w:pPr>
+      <w:r>
+        <w:rPr>
+          <w:bCs/>
+        </w:rPr>
+        <w:t>I used DynamoDB instead of RDS</w:t>
+      </w:r>
+    </w:p>
+    <w:p>
+      <w:r>
+        <w:rPr>
+          <w:bCs/>
+        </w:rPr>
+        <w:lastRenderedPageBreak/>
+        <w:drawing>
+          <wp:inline distT="0" distB="0" distL="0" distR="0" wp14:anchorId="46D669D7" wp14:editId="70570DA2">
+            <wp:extent cx="5943600" cy="2490470"/>
+            <wp:effectExtent l="0" t="0" r="0" b="5080"/>
+            <wp:docPr id="535601225" name="Picture 1"/>
+            <wp:cNvGraphicFramePr>
+              <a:graphicFrameLocks xmlns:a="http://schemas.openxmlformats.org/drawingml/2006/main" noChangeAspect="1"/>
+            </wp:cNvGraphicFramePr>
+            <a:graphic xmlns:a="http://schemas.openxmlformats.org/drawingml/2006/main">
+              <a:graphicData uri="http://schemas.openxmlformats.org/drawingml/2006/picture">
+                <pic:pic xmlns:pic="http://schemas.openxmlformats.org/drawingml/2006/picture">
+                  <pic:nvPicPr>
+                    <pic:cNvPr id="535601225" name=""/>
+                    <pic:cNvPicPr/>
+                  </pic:nvPicPr>
+                  <pic:blipFill>
+                    <a:blip r:embed="rId6"/>
+                    <a:stretch>
+                      <a:fillRect/>
+                    </a:stretch>
+                  </pic:blipFill>
+                  <pic:spPr>
+                    <a:xfrm>
+                      <a:off x="0" y="0"/>
+                      <a:ext cx="5943600" cy="2490470"/>
+                    </a:xfrm>
+                    <a:prstGeom prst="rect">
+                      <a:avLst/>
+                    </a:prstGeom>
+                  </pic:spPr>
+                </pic:pic>
+              </a:graphicData>
+            </a:graphic>
+          </wp:inline>
+        </w:drawing>
+      </w:r>
+      <w:r>
+        <w:rPr>
+          <w:bCs/>
+        </w:rPr>
+        <w:br/>
+      </w:r>
+      <w:r>
+        <w:rPr>
+          <w:bCs/>
+        </w:rPr>
+        <w:br/>
+      </w:r>
+    </w:p>
+    <w:p>
+      <w:pPr>
+        <w:rPr>
+          <w:bCs/>
+        </w:rPr>
+      </w:pPr>
+      <w:r>
+        <w:t xml:space="preserve">Feature 3. </w:t>
+      </w:r>
+      <w:r>
+        <w:t>Yearly price estimate to support millions of users</w:t>
+      </w:r>
+    </w:p>
+    <w:p>
+      <w:pPr>
+        <w:rPr>
+          <w:bCs/>
+        </w:rPr>
+      </w:pPr>
+    </w:p>
+    <w:p>
+      <w:pPr>
+        <w:rPr>
+          <w:bCs/>
+        </w:rPr>
+      </w:pPr>
+      <w:r>
+        <w:rPr>
+          <w:b/>
+        </w:rPr>
+        <w:t>Fargate:</w:t>
+      </w:r>
+      <w:r>
+        <w:rPr>
+          <w:bCs/>
+        </w:rPr>
+        <w:t xml:space="preserve"> I assumed a 10 </w:t>
+      </w:r>
+      <w:proofErr w:type="spellStart"/>
+      <w:r>
+        <w:rPr>
+          <w:bCs/>
+        </w:rPr>
+        <w:t>hr</w:t>
+      </w:r>
+      <w:proofErr w:type="spellEnd"/>
+      <w:r>
+        <w:rPr>
+          <w:bCs/>
+        </w:rPr>
+        <w:t xml:space="preserve"> donut selling day which comes out to about 300 hours per month. I would use a scheduled application scaling policy to spin up containers for the working hours of our stores. </w:t>
+      </w:r>
+      <w:proofErr w:type="gramStart"/>
+      <w:r>
+        <w:rPr>
+          <w:bCs/>
+        </w:rPr>
+        <w:t>Additionally</w:t>
+      </w:r>
+      <w:proofErr w:type="gramEnd"/>
+      <w:r>
+        <w:rPr>
+          <w:bCs/>
+        </w:rPr>
+        <w:t xml:space="preserve"> I assumed we would need about 20 containers handling 50-100 requests per second each on average during those 10 hours. That would give us average capacity of 1K – 2K requests per second which would easily be capable of supporting over </w:t>
+      </w:r>
+      <w:r>
+        <w:rPr>
+          <w:bCs/>
+        </w:rPr>
+        <w:t>50</w:t>
+      </w:r>
+      <w:r>
+        <w:rPr>
+          <w:bCs/>
+        </w:rPr>
+        <w:t xml:space="preserve">K </w:t>
+      </w:r>
+      <w:r>
+        <w:rPr>
+          <w:bCs/>
+        </w:rPr>
+        <w:t xml:space="preserve">concurrent </w:t>
+      </w:r>
+      <w:r>
+        <w:rPr>
+          <w:bCs/>
+        </w:rPr>
+        <w:t>users with room for future growth.</w:t>
+      </w:r>
+      <w:r>
+        <w:rPr>
+          <w:bCs/>
+        </w:rPr>
+        <w:br/>
+        <w:t>This comes out to ~ 3000$ per month</w:t>
+      </w:r>
+    </w:p>
+    <w:p>
+      <w:pPr>
+        <w:rPr>
+          <w:bCs/>
+        </w:rPr>
+      </w:pPr>
+      <w:r>
+        <w:rPr>
+          <w:b/>
+        </w:rPr>
+        <w:t xml:space="preserve">DynamoDB: </w:t>
+      </w:r>
+      <w:r>
+        <w:rPr>
+          <w:bCs/>
+        </w:rPr>
+        <w:t>reserved</w:t>
+      </w:r>
+      <w:r>
+        <w:rPr>
+          <w:bCs/>
+        </w:rPr>
+        <w:t xml:space="preserve"> pricing for </w:t>
+      </w:r>
+      <w:r>
+        <w:rPr>
+          <w:bCs/>
+        </w:rPr>
+        <w:t>15GB storage with a reasonable amount of reads and nearly no writes. ~180$ upfront + 25$ per month</w:t>
+      </w:r>
+    </w:p>
+    <w:p>
+      <w:pPr>
+        <w:rPr>
+          <w:bCs/>
+        </w:rPr>
+      </w:pPr>
+      <w:r>
+        <w:rPr>
+          <w:b/>
+        </w:rPr>
+        <w:t xml:space="preserve">CloudFront: </w:t>
+      </w:r>
+      <w:r>
+        <w:rPr>
+          <w:bCs/>
+        </w:rPr>
+        <w:t>At 500 requests per second ~ 1300$</w:t>
+      </w:r>
+    </w:p>
+    <w:p>
+      <w:pPr>
+        <w:rPr>
+          <w:bCs/>
+        </w:rPr>
+      </w:pPr>
+      <w:r>
+        <w:rPr>
+          <w:b/>
+        </w:rPr>
+        <w:t xml:space="preserve">CodePipeline: </w:t>
+      </w:r>
+      <w:r>
+        <w:rPr>
+          <w:bCs/>
+        </w:rPr>
+        <w:t>maybe a couple dozen runs per week ~ 0$</w:t>
+      </w:r>
+    </w:p>
+    <w:p>
+      <w:pPr>
+        <w:rPr>
+          <w:bCs/>
+        </w:rPr>
+      </w:pPr>
+      <w:r>
+        <w:rPr>
+          <w:b/>
+        </w:rPr>
+        <w:t xml:space="preserve">S3 Buckets: </w:t>
+      </w:r>
+      <w:r>
+        <w:rPr>
+          <w:bCs/>
+        </w:rPr>
+        <w:t>Not much data needs to be stored ~0$</w:t>
+      </w:r>
+    </w:p>
+    <w:p>
+      <w:pPr>
+        <w:rPr>
+          <w:bCs/>
+        </w:rPr>
+      </w:pPr>
+      <w:r>
+        <w:rPr>
+          <w:b/>
+        </w:rPr>
+        <w:t xml:space="preserve">API Gateway: </w:t>
+      </w:r>
+      <w:r>
+        <w:rPr>
+          <w:bCs/>
+        </w:rPr>
+        <w:t>at 500 requests per second ~1</w:t>
+      </w:r>
+      <w:r>
+        <w:rPr>
+          <w:bCs/>
+        </w:rPr>
+        <w:t>2</w:t>
+      </w:r>
+      <w:r>
+        <w:rPr>
+          <w:bCs/>
+        </w:rPr>
+        <w:t>00$</w:t>
+      </w:r>
+    </w:p>
+    <w:p>
+      <w:pPr>
+        <w:rPr>
+          <w:bCs/>
+        </w:rPr>
+      </w:pPr>
+      <w:r>
+        <w:rPr>
+          <w:b/>
+        </w:rPr>
+        <w:t xml:space="preserve">NLB: </w:t>
+      </w:r>
+      <w:r>
+        <w:rPr>
+          <w:bCs/>
+        </w:rPr>
+        <w:t xml:space="preserve">Connections + throughput </w:t>
+      </w:r>
+      <w:r>
+        <w:rPr>
+          <w:bCs/>
+        </w:rPr>
+        <w:t xml:space="preserve">at 500 requests per second </w:t>
+      </w:r>
+      <w:r>
+        <w:rPr>
+          <w:bCs/>
+        </w:rPr>
+        <w:t>~ 125$</w:t>
+      </w:r>
+    </w:p>
+    <w:p>
+      <w:pPr>
+        <w:rPr>
+          <w:bCs/>
+        </w:rPr>
+      </w:pPr>
+    </w:p>
+    <w:p>
+      <w:pPr>
+        <w:rPr>
+          <w:bCs/>
+        </w:rPr>
+      </w:pPr>
+      <w:r>
+        <w:rPr>
+          <w:bCs/>
+        </w:rPr>
+        <w:lastRenderedPageBreak/>
+        <w:drawing>
+          <wp:inline distT="0" distB="0" distL="0" distR="0" wp14:anchorId="3C271407" wp14:editId="0D508313">
+            <wp:extent cx="5943600" cy="2614930"/>
+            <wp:effectExtent l="0" t="0" r="0" b="0"/>
+            <wp:docPr id="724606297" name="Picture 1"/>
+            <wp:cNvGraphicFramePr>
+              <a:graphicFrameLocks xmlns:a="http://schemas.openxmlformats.org/drawingml/2006/main" noChangeAspect="1"/>
+            </wp:cNvGraphicFramePr>
+            <a:graphic xmlns:a="http://schemas.openxmlformats.org/drawingml/2006/main">
+              <a:graphicData uri="http://schemas.openxmlformats.org/drawingml/2006/picture">
+                <pic:pic xmlns:pic="http://schemas.openxmlformats.org/drawingml/2006/picture">
+                  <pic:nvPicPr>
+                    <pic:cNvPr id="724606297" name=""/>
+                    <pic:cNvPicPr/>
+                  </pic:nvPicPr>
+                  <pic:blipFill>
+                    <a:blip r:embed="rId7"/>
+                    <a:stretch>
+                      <a:fillRect/>
+                    </a:stretch>
+                  </pic:blipFill>
+                  <pic:spPr>
+                    <a:xfrm>
+                      <a:off x="0" y="0"/>
+                      <a:ext cx="5943600" cy="2614930"/>
+                    </a:xfrm>
+                    <a:prstGeom prst="rect">
+                      <a:avLst/>
+                    </a:prstGeom>
+                  </pic:spPr>
+                </pic:pic>
+              </a:graphicData>
+            </a:graphic>
+          </wp:inline>
+        </w:drawing>
+      </w:r>
+    </w:p>
+    <w:p/>
+    <w:p>
+      <w:r>
+        <w:t xml:space="preserve">Feature </w:t>
+      </w:r>
+      <w:r>
+        <w:t>4</w:t>
+      </w:r>
+      <w:r>
+        <w:t xml:space="preserve">. </w:t>
+      </w:r>
+      <w:r>
+        <w:t>AWS Infrastructure Diagram</w:t>
+      </w:r>
+    </w:p>
+    <w:p/>
+    <w:p>
+      <w:pPr>
+        <w:rPr>
+          <w:bCs/>
+        </w:rPr>
+      </w:pPr>
+      <w:r>
+        <w:rPr>
+          <w:bCs/>
+        </w:rPr>
+        <w:t xml:space="preserve">Created an architecture diagram in draw.io. shows the architecture I built for the project. I included the </w:t>
+      </w:r>
+      <w:proofErr w:type="spellStart"/>
+      <w:r>
+        <w:rPr>
+          <w:bCs/>
+        </w:rPr>
+        <w:t>fargate</w:t>
+      </w:r>
+      <w:proofErr w:type="spellEnd"/>
+      <w:r>
+        <w:rPr>
+          <w:bCs/>
+        </w:rPr>
+        <w:t xml:space="preserve"> containers in a private subnet for security.</w:t>
+      </w:r>
+      <w:r>
+        <w:rPr>
+          <w:bCs/>
+        </w:rPr>
+        <w:br/>
+      </w:r>
+      <w:r>
+        <w:rPr>
+          <w:bCs/>
+        </w:rPr>
+        <w:br/>
+      </w:r>
+      <w:r>
+        <w:rPr>
+          <w:bCs/>
+        </w:rPr>
+        <w:drawing>
+          <wp:inline distT="0" distB="0" distL="0" distR="0" wp14:anchorId="512EECDC" wp14:editId="1AA4C62E">
+            <wp:extent cx="5943600" cy="3845560"/>
+            <wp:effectExtent l="0" t="0" r="0" b="2540"/>
+            <wp:docPr id="1677610386" name="Picture 1"/>
+            <wp:cNvGraphicFramePr>
+              <a:graphicFrameLocks xmlns:a="http://schemas.openxmlformats.org/drawingml/2006/main" noChangeAspect="1"/>
+            </wp:cNvGraphicFramePr>
+            <a:graphic xmlns:a="http://schemas.openxmlformats.org/drawingml/2006/main">
+              <a:graphicData uri="http://schemas.openxmlformats.org/drawingml/2006/picture">
+                <pic:pic xmlns:pic="http://schemas.openxmlformats.org/drawingml/2006/picture">
+                  <pic:nvPicPr>
+                    <pic:cNvPr id="1677610386" name=""/>
+                    <pic:cNvPicPr/>
+                  </pic:nvPicPr>
+                  <pic:blipFill>
+                    <a:blip r:embed="rId8"/>
+                    <a:stretch>
+                      <a:fillRect/>
+                    </a:stretch>
+                  </pic:blipFill>
+                  <pic:spPr>
+                    <a:xfrm>
+                      <a:off x="0" y="0"/>
+                      <a:ext cx="5943600" cy="3845560"/>
+                    </a:xfrm>
+                    <a:prstGeom prst="rect">
+                      <a:avLst/>
+                    </a:prstGeom>
+                  </pic:spPr>
+                </pic:pic>
+              </a:graphicData>
+            </a:graphic>
+          </wp:inline>
+        </w:drawing>
+      </w:r>
+    </w:p>
+    <w:p>
+      <w:pPr>
+        <w:rPr>
+          <w:bCs/>
+        </w:rPr>
+      </w:pPr>
+    </w:p>
+    <w:p>
+      <w:r>
+        <w:t>Feature 5. Looks Professional</w:t>
+      </w:r>
+    </w:p>
+    <w:p/>
+    <w:p>
+      <w:pPr>
+        <w:rPr>
+          <w:bCs/>
+        </w:rPr>
+      </w:pPr>
+      <w:r>
+        <w:rPr>
+          <w:bCs/>
+        </w:rPr>
+        <w:lastRenderedPageBreak/>
+        <w:t xml:space="preserve">I used an LLM to generate a </w:t>
+      </w:r>
+      <w:proofErr w:type="gramStart"/>
+      <w:r>
+        <w:rPr>
+          <w:bCs/>
+        </w:rPr>
+        <w:t>good looking</w:t>
+      </w:r>
+      <w:proofErr w:type="gramEnd"/>
+      <w:r>
+        <w:rPr>
+          <w:bCs/>
+        </w:rPr>
+        <w:t xml:space="preserve"> website</w:t>
+      </w:r>
+      <w:r>
+        <w:rPr>
+          <w:bCs/>
+        </w:rPr>
+        <w:br/>
+      </w:r>
+      <w:r>
+        <w:drawing>
+          <wp:inline distT="0" distB="0" distL="0" distR="0" wp14:anchorId="1F4CF814" wp14:editId="6EFDBC75">
+            <wp:extent cx="5943600" cy="2985770"/>
+            <wp:effectExtent l="0" t="0" r="0" b="5080"/>
+            <wp:docPr id="1449767781" name="Picture 1"/>
+            <wp:cNvGraphicFramePr>
+              <a:graphicFrameLocks xmlns:a="http://schemas.openxmlformats.org/drawingml/2006/main" noChangeAspect="1"/>
+            </wp:cNvGraphicFramePr>
+            <a:graphic xmlns:a="http://schemas.openxmlformats.org/drawingml/2006/main">
+              <a:graphicData uri="http://schemas.openxmlformats.org/drawingml/2006/picture">
+                <pic:pic xmlns:pic="http://schemas.openxmlformats.org/drawingml/2006/picture">
+                  <pic:nvPicPr>
+                    <pic:cNvPr id="1449767781" name=""/>
+                    <pic:cNvPicPr/>
+                  </pic:nvPicPr>
+                  <pic:blipFill>
+                    <a:blip r:embed="rId9"/>
+                    <a:stretch>
+                      <a:fillRect/>
+                    </a:stretch>
+                  </pic:blipFill>
+                  <pic:spPr>
+                    <a:xfrm>
+                      <a:off x="0" y="0"/>
+                      <a:ext cx="5943600" cy="2985770"/>
+                    </a:xfrm>
+                    <a:prstGeom prst="rect">
+                      <a:avLst/>
+                    </a:prstGeom>
+                  </pic:spPr>
+                </pic:pic>
+              </a:graphicData>
+            </a:graphic>
+          </wp:inline>
+        </w:drawing>
+      </w:r>
+    </w:p>
+    <w:p/>
+    <w:p>
+      <w:r>
+        <w:t xml:space="preserve">Feature </w:t>
+      </w:r>
+      <w:r>
+        <w:t>6</w:t>
+      </w:r>
+      <w:r>
+        <w:t xml:space="preserve">. </w:t>
+      </w:r>
+      <w:r>
+        <w:t>S3 used to host web assets</w:t>
+      </w:r>
+    </w:p>
+    <w:p/>
+    <w:p>
+      <w:r>
+        <w:drawing>
+          <wp:inline distT="0" distB="0" distL="0" distR="0" wp14:anchorId="1FB7E878" wp14:editId="2A02275C">
+            <wp:extent cx="5943600" cy="2857500"/>
+            <wp:effectExtent l="0" t="0" r="0" b="0"/>
+            <wp:docPr id="832158558" name="Picture 1"/>
+            <wp:cNvGraphicFramePr>
+              <a:graphicFrameLocks xmlns:a="http://schemas.openxmlformats.org/drawingml/2006/main" noChangeAspect="1"/>
+            </wp:cNvGraphicFramePr>
+            <a:graphic xmlns:a="http://schemas.openxmlformats.org/drawingml/2006/main">
+              <a:graphicData uri="http://schemas.openxmlformats.org/drawingml/2006/picture">
+                <pic:pic xmlns:pic="http://schemas.openxmlformats.org/drawingml/2006/picture">
+                  <pic:nvPicPr>
+                    <pic:cNvPr id="832158558" name=""/>
+                    <pic:cNvPicPr/>
+                  </pic:nvPicPr>
+                  <pic:blipFill>
+                    <a:blip r:embed="rId10"/>
+                    <a:stretch>
+                      <a:fillRect/>
+                    </a:stretch>
+                  </pic:blipFill>
+                  <pic:spPr>
+                    <a:xfrm>
+                      <a:off x="0" y="0"/>
+                      <a:ext cx="5943600" cy="2857500"/>
+                    </a:xfrm>
+                    <a:prstGeom prst="rect">
+                      <a:avLst/>
+                    </a:prstGeom>
+                  </pic:spPr>
+                </pic:pic>
+              </a:graphicData>
+            </a:graphic>
+          </wp:inline>
+        </w:drawing>
+      </w:r>
+    </w:p>
+    <w:p/>
+    <w:p>
+      <w:pPr>
+        <w:rPr>
+          <w:bCs/>
+        </w:rPr>
+      </w:pPr>
+    </w:p>
+    <w:p>
+      <w:r>
+        <w:t xml:space="preserve">Feature </w:t>
+      </w:r>
+      <w:r>
+        <w:t>7</w:t>
+      </w:r>
+      <w:r>
+        <w:t xml:space="preserve">. </w:t>
+      </w:r>
+      <w:r>
+        <w:t>CloudFront used</w:t>
+      </w:r>
+    </w:p>
+    <w:p>
+      <w:r>
+        <w:lastRenderedPageBreak/>
+        <w:drawing>
+          <wp:inline distT="0" distB="0" distL="0" distR="0" wp14:anchorId="47D6ECF5" wp14:editId="2BD8D6A8">
+            <wp:extent cx="5943600" cy="1125220"/>
+            <wp:effectExtent l="0" t="0" r="0" b="0"/>
+            <wp:docPr id="62424325" name="Picture 1"/>
+            <wp:cNvGraphicFramePr>
+              <a:graphicFrameLocks xmlns:a="http://schemas.openxmlformats.org/drawingml/2006/main" noChangeAspect="1"/>
+            </wp:cNvGraphicFramePr>
+            <a:graphic xmlns:a="http://schemas.openxmlformats.org/drawingml/2006/main">
+              <a:graphicData uri="http://schemas.openxmlformats.org/drawingml/2006/picture">
+                <pic:pic xmlns:pic="http://schemas.openxmlformats.org/drawingml/2006/picture">
+                  <pic:nvPicPr>
+                    <pic:cNvPr id="62424325" name=""/>
+                    <pic:cNvPicPr/>
+                  </pic:nvPicPr>
+                  <pic:blipFill>
+                    <a:blip r:embed="rId11"/>
+                    <a:stretch>
+                      <a:fillRect/>
+                    </a:stretch>
+                  </pic:blipFill>
+                  <pic:spPr>
+                    <a:xfrm>
+                      <a:off x="0" y="0"/>
+                      <a:ext cx="5943600" cy="1125220"/>
+                    </a:xfrm>
+                    <a:prstGeom prst="rect">
+                      <a:avLst/>
+                    </a:prstGeom>
+                  </pic:spPr>
+                </pic:pic>
+              </a:graphicData>
+            </a:graphic>
+          </wp:inline>
+        </w:drawing>
+      </w:r>
+    </w:p>
+    <w:p/>
+    <w:p>
+      <w:r>
+        <w:t>Feature 8. Used programming language other than that shown in labs</w:t>
+      </w:r>
+    </w:p>
+    <w:p/>
     <w:p>
       <w:pPr>
         <w:ind w:left="720"/>
         <w:rPr>
           <w:bCs/>
-          <w:highlight w:val="yellow"/>
-        </w:rPr>
-      </w:pPr>
-      <w:r>
-        <w:rPr>
-          <w:bCs/>
-          <w:highlight w:val="yellow"/>
-        </w:rPr>
-        <w:t xml:space="preserve">WHAT: We created </w:t>
-      </w:r>
-      <w:r>
-        <w:rPr>
-          <w:bCs/>
-          <w:highlight w:val="yellow"/>
-        </w:rPr>
-        <w:t>a</w:t>
-      </w:r>
-      <w:r>
-        <w:rPr>
-          <w:bCs/>
-          <w:highlight w:val="yellow"/>
-        </w:rPr>
-        <w:t xml:space="preserve">n application that runs through Fargate. </w:t>
-      </w:r>
-    </w:p>
-    <w:p>
-      <w:pPr>
-        <w:rPr>
-          <w:bCs/>
-        </w:rPr>
-      </w:pPr>
-      <w:r>
-        <w:rPr>
-          <w:bCs/>
-        </w:rPr>
-        <w:tab/>
-      </w:r>
-    </w:p>
-    <w:p>
-      <w:pPr>
-        <w:ind w:firstLine="720"/>
-        <w:rPr>
-          <w:bCs/>
-          <w:highlight w:val="yellow"/>
-        </w:rPr>
-      </w:pPr>
-      <w:r>
-        <w:rPr>
-          <w:bCs/>
-          <w:highlight w:val="yellow"/>
-        </w:rPr>
-        <w:t>PROOF THAT YOU DID IT:</w:t>
-      </w:r>
-    </w:p>
-    <w:p>
-      <w:pPr>
-        <w:rPr>
-          <w:bCs/>
-          <w:highlight w:val="yellow"/>
-        </w:rPr>
-      </w:pPr>
-      <w:r>
-        <w:rPr>
-          <w:bCs/>
-        </w:rPr>
+        </w:rPr>
+      </w:pPr>
+      <w:r>
+        <w:rPr>
+          <w:bCs/>
+        </w:rPr>
+        <w:t xml:space="preserve">Spent some time learning Golang. I have had it on my list for a while, most of the code is AI generated but I understand all the code being </w:t>
+      </w:r>
+      <w:proofErr w:type="gramStart"/>
+      <w:r>
+        <w:rPr>
+          <w:bCs/>
+        </w:rPr>
+        <w:t>ran</w:t>
+      </w:r>
+      <w:proofErr w:type="gramEnd"/>
+      <w:r>
+        <w:rPr>
+          <w:bCs/>
+        </w:rPr>
+        <w:t xml:space="preserve">. Check out the repo I used if you want to see more </w:t>
+      </w:r>
+      <w:r>
+        <w:rPr>
+          <w:bCs/>
+        </w:rPr>
+        <w:t>https://github.com/benhagg/IS590R-ch11</w:t>
+      </w:r>
+    </w:p>
+    <w:p>
+      <w:pPr>
+        <w:ind w:left="720"/>
+        <w:rPr>
+          <w:bCs/>
+        </w:rPr>
+      </w:pPr>
+    </w:p>
+    <w:p>
+      <w:pPr>
+        <w:ind w:left="720"/>
+        <w:rPr>
+          <w:bCs/>
+        </w:rPr>
+      </w:pPr>
+      <w:r>
+        <w:rPr>
+          <w:bCs/>
+        </w:rPr>
+        <w:drawing>
+          <wp:inline distT="0" distB="0" distL="0" distR="0" wp14:anchorId="7A820313" wp14:editId="42D4A0A0">
+            <wp:extent cx="5943600" cy="5078730"/>
+            <wp:effectExtent l="0" t="0" r="0" b="7620"/>
+            <wp:docPr id="1868016686" name="Picture 1"/>
+            <wp:cNvGraphicFramePr>
+              <a:graphicFrameLocks xmlns:a="http://schemas.openxmlformats.org/drawingml/2006/main" noChangeAspect="1"/>
+            </wp:cNvGraphicFramePr>
+            <a:graphic xmlns:a="http://schemas.openxmlformats.org/drawingml/2006/main">
+              <a:graphicData uri="http://schemas.openxmlformats.org/drawingml/2006/picture">
+                <pic:pic xmlns:pic="http://schemas.openxmlformats.org/drawingml/2006/picture">
+                  <pic:nvPicPr>
+                    <pic:cNvPr id="1868016686" name=""/>
+                    <pic:cNvPicPr/>
+                  </pic:nvPicPr>
+                  <pic:blipFill>
+                    <a:blip r:embed="rId12"/>
+                    <a:stretch>
+                      <a:fillRect/>
+                    </a:stretch>
+                  </pic:blipFill>
+                  <pic:spPr>
+                    <a:xfrm>
+                      <a:off x="0" y="0"/>
+                      <a:ext cx="5943600" cy="5078730"/>
+                    </a:xfrm>
+                    <a:prstGeom prst="rect">
+                      <a:avLst/>
+                    </a:prstGeom>
+                  </pic:spPr>
+                </pic:pic>
+              </a:graphicData>
+            </a:graphic>
+          </wp:inline>
+        </w:drawing>
+      </w:r>
+    </w:p>
+    <w:p>
+      <w:pPr>
+        <w:ind w:left="720"/>
+        <w:rPr>
+          <w:bCs/>
+        </w:rPr>
+      </w:pPr>
+    </w:p>
+    <w:p>
+      <w:r>
+        <w:t xml:space="preserve">Feature 9. </w:t>
+      </w:r>
+      <w:proofErr w:type="spellStart"/>
+      <w:r>
+        <w:t>IaC</w:t>
+      </w:r>
+      <w:proofErr w:type="spellEnd"/>
+      <w:r>
+        <w:t xml:space="preserve"> used to build/maintain infrastructure</w:t>
+      </w:r>
+    </w:p>
+    <w:p/>
+    <w:p>
+      <w:r>
         <w:lastRenderedPageBreak/>
-        <w:tab/>
-      </w:r>
-      <w:r>
-        <w:rPr>
-          <w:bCs/>
-          <w:highlight w:val="yellow"/>
-        </w:rPr>
-        <w:t xml:space="preserve">Screenshots of our </w:t>
-      </w:r>
-      <w:r>
-        <w:rPr>
-          <w:bCs/>
-          <w:highlight w:val="yellow"/>
-        </w:rPr>
-        <w:t>cluster, service, tasks</w:t>
-      </w:r>
-      <w:r>
-        <w:rPr>
-          <w:bCs/>
-          <w:highlight w:val="yellow"/>
-        </w:rPr>
-        <w:t xml:space="preserve"> [IMGS]</w:t>
-      </w:r>
-    </w:p>
-    <w:p>
-      <w:pPr>
-        <w:rPr>
-          <w:bCs/>
-          <w:highlight w:val="yellow"/>
-        </w:rPr>
-      </w:pPr>
-      <w:r>
-        <w:rPr>
-          <w:bCs/>
-        </w:rPr>
-        <w:tab/>
-      </w:r>
-      <w:r>
-        <w:rPr>
-          <w:bCs/>
-          <w:highlight w:val="yellow"/>
-        </w:rPr>
-        <w:t xml:space="preserve">Screenshot of </w:t>
-      </w:r>
-      <w:r>
-        <w:rPr>
-          <w:bCs/>
-          <w:highlight w:val="yellow"/>
-        </w:rPr>
-        <w:t>the running website page</w:t>
-      </w:r>
-      <w:r>
-        <w:rPr>
-          <w:bCs/>
-          <w:highlight w:val="yellow"/>
-        </w:rPr>
-        <w:t xml:space="preserve"> </w:t>
-      </w:r>
-      <w:r>
-        <w:rPr>
-          <w:bCs/>
-          <w:highlight w:val="yellow"/>
-        </w:rPr>
-        <w:t>[IMG]</w:t>
-      </w:r>
-    </w:p>
-    <w:p>
-      <w:pPr>
-        <w:rPr>
-          <w:bCs/>
-        </w:rPr>
-      </w:pPr>
-    </w:p>
-    <w:p>
-      <w:r>
-        <w:t xml:space="preserve">Feature 2. </w:t>
-      </w:r>
-      <w:r>
-        <w:t>The database is run through AWS RDS</w:t>
+        <w:t xml:space="preserve">Used </w:t>
+      </w:r>
+      <w:proofErr w:type="gramStart"/>
+      <w:r>
+        <w:t>a CloudFormation</w:t>
+      </w:r>
+      <w:proofErr w:type="gramEnd"/>
+      <w:r>
+        <w:t xml:space="preserve"> to define all resources. Checkout the repo I used if you want to see more </w:t>
+      </w:r>
+      <w:r>
+        <w:t>https://github.com/benhagg/IS590R-ch11</w:t>
+      </w:r>
+    </w:p>
+    <w:p>
+      <w:pPr>
+        <w:rPr>
+          <w:bCs/>
+        </w:rPr>
+      </w:pPr>
+      <w:r>
+        <w:rPr>
+          <w:bCs/>
+        </w:rPr>
+        <w:drawing>
+          <wp:inline distT="0" distB="0" distL="0" distR="0" wp14:anchorId="59FE8F43" wp14:editId="64E5922F">
+            <wp:extent cx="5943600" cy="5557520"/>
+            <wp:effectExtent l="0" t="0" r="0" b="5080"/>
+            <wp:docPr id="793694559" name="Picture 1"/>
+            <wp:cNvGraphicFramePr>
+              <a:graphicFrameLocks xmlns:a="http://schemas.openxmlformats.org/drawingml/2006/main" noChangeAspect="1"/>
+            </wp:cNvGraphicFramePr>
+            <a:graphic xmlns:a="http://schemas.openxmlformats.org/drawingml/2006/main">
+              <a:graphicData uri="http://schemas.openxmlformats.org/drawingml/2006/picture">
+                <pic:pic xmlns:pic="http://schemas.openxmlformats.org/drawingml/2006/picture">
+                  <pic:nvPicPr>
+                    <pic:cNvPr id="793694559" name=""/>
+                    <pic:cNvPicPr/>
+                  </pic:nvPicPr>
+                  <pic:blipFill>
+                    <a:blip r:embed="rId13"/>
+                    <a:stretch>
+                      <a:fillRect/>
+                    </a:stretch>
+                  </pic:blipFill>
+                  <pic:spPr>
+                    <a:xfrm>
+                      <a:off x="0" y="0"/>
+                      <a:ext cx="5943600" cy="5557520"/>
+                    </a:xfrm>
+                    <a:prstGeom prst="rect">
+                      <a:avLst/>
+                    </a:prstGeom>
+                  </pic:spPr>
+                </pic:pic>
+              </a:graphicData>
+            </a:graphic>
+          </wp:inline>
+        </w:drawing>
+      </w:r>
+    </w:p>
+    <w:p>
+      <w:pPr>
+        <w:rPr>
+          <w:bCs/>
+        </w:rPr>
+      </w:pPr>
+      <w:r>
+        <w:rPr>
+          <w:bCs/>
+        </w:rPr>
+        <w:drawing>
+          <wp:inline distT="0" distB="0" distL="0" distR="0" wp14:anchorId="2EBF3840" wp14:editId="372D40DF">
+            <wp:extent cx="5943600" cy="1892300"/>
+            <wp:effectExtent l="0" t="0" r="0" b="0"/>
+            <wp:docPr id="1875888481" name="Picture 1"/>
+            <wp:cNvGraphicFramePr>
+              <a:graphicFrameLocks xmlns:a="http://schemas.openxmlformats.org/drawingml/2006/main" noChangeAspect="1"/>
+            </wp:cNvGraphicFramePr>
+            <a:graphic xmlns:a="http://schemas.openxmlformats.org/drawingml/2006/main">
+              <a:graphicData uri="http://schemas.openxmlformats.org/drawingml/2006/picture">
+                <pic:pic xmlns:pic="http://schemas.openxmlformats.org/drawingml/2006/picture">
+                  <pic:nvPicPr>
+                    <pic:cNvPr id="1875888481" name=""/>
+                    <pic:cNvPicPr/>
+                  </pic:nvPicPr>
+                  <pic:blipFill>
+                    <a:blip r:embed="rId14"/>
+                    <a:stretch>
+                      <a:fillRect/>
+                    </a:stretch>
+                  </pic:blipFill>
+                  <pic:spPr>
+                    <a:xfrm>
+                      <a:off x="0" y="0"/>
+                      <a:ext cx="5943600" cy="1892300"/>
+                    </a:xfrm>
+                    <a:prstGeom prst="rect">
+                      <a:avLst/>
+                    </a:prstGeom>
+                  </pic:spPr>
+                </pic:pic>
+              </a:graphicData>
+            </a:graphic>
+          </wp:inline>
+        </w:drawing>
+      </w:r>
+    </w:p>
+    <w:p>
+      <w:r>
+        <w:t>Feature 10. A Code Pipeline supports the application</w:t>
+      </w:r>
+    </w:p>
+    <w:p>
+      <w:pPr>
+        <w:rPr>
+          <w:bCs/>
+        </w:rPr>
+      </w:pPr>
+    </w:p>
+    <w:p>
+      <w:pPr>
+        <w:rPr>
+          <w:bCs/>
+        </w:rPr>
+      </w:pPr>
+      <w:r>
+        <w:rPr>
+          <w:bCs/>
+        </w:rPr>
+        <w:lastRenderedPageBreak/>
+        <w:t xml:space="preserve">Deploys on commit to my </w:t>
+      </w:r>
+      <w:proofErr w:type="spellStart"/>
+      <w:r>
+        <w:rPr>
+          <w:bCs/>
+        </w:rPr>
+        <w:t>github</w:t>
+      </w:r>
+      <w:proofErr w:type="spellEnd"/>
+      <w:r>
+        <w:rPr>
+          <w:bCs/>
+        </w:rPr>
+        <w:t xml:space="preserve"> repo. Builds a container image uploads it to ECR and then deploys it to ECS.</w:t>
+      </w:r>
+      <w:r>
+        <w:rPr>
+          <w:bCs/>
+        </w:rPr>
+        <w:br/>
+        <w:t>Also updates the S3 buckets static assets on commit.</w:t>
+      </w:r>
+    </w:p>
+    <w:p>
+      <w:pPr>
+        <w:rPr>
+          <w:bCs/>
+        </w:rPr>
+      </w:pPr>
+      <w:r>
+        <w:rPr>
+          <w:bCs/>
+        </w:rPr>
+        <w:drawing>
+          <wp:inline distT="0" distB="0" distL="0" distR="0" wp14:anchorId="3EF527EF" wp14:editId="422169C8">
+            <wp:extent cx="5943600" cy="2422525"/>
+            <wp:effectExtent l="0" t="0" r="0" b="0"/>
+            <wp:docPr id="1129848155" name="Picture 1"/>
+            <wp:cNvGraphicFramePr>
+              <a:graphicFrameLocks xmlns:a="http://schemas.openxmlformats.org/drawingml/2006/main" noChangeAspect="1"/>
+            </wp:cNvGraphicFramePr>
+            <a:graphic xmlns:a="http://schemas.openxmlformats.org/drawingml/2006/main">
+              <a:graphicData uri="http://schemas.openxmlformats.org/drawingml/2006/picture">
+                <pic:pic xmlns:pic="http://schemas.openxmlformats.org/drawingml/2006/picture">
+                  <pic:nvPicPr>
+                    <pic:cNvPr id="1129848155" name=""/>
+                    <pic:cNvPicPr/>
+                  </pic:nvPicPr>
+                  <pic:blipFill>
+                    <a:blip r:embed="rId15"/>
+                    <a:stretch>
+                      <a:fillRect/>
+                    </a:stretch>
+                  </pic:blipFill>
+                  <pic:spPr>
+                    <a:xfrm>
+                      <a:off x="0" y="0"/>
+                      <a:ext cx="5943600" cy="2422525"/>
+                    </a:xfrm>
+                    <a:prstGeom prst="rect">
+                      <a:avLst/>
+                    </a:prstGeom>
+                  </pic:spPr>
+                </pic:pic>
+              </a:graphicData>
+            </a:graphic>
+          </wp:inline>
+        </w:drawing>
+      </w:r>
+    </w:p>
+    <w:p>
+      <w:r>
+        <w:t>Feature 11. Database is DynamoDB</w:t>
       </w:r>
     </w:p>
     <w:p/>
     <w:p>
       <w:pPr>
+        <w:rPr>
+          <w:bCs/>
+        </w:rPr>
+      </w:pPr>
+      <w:r>
+        <w:rPr>
+          <w:bCs/>
+        </w:rPr>
+        <w:t xml:space="preserve">Showed this above in the RDS database section. </w:t>
+      </w:r>
+      <w:proofErr w:type="gramStart"/>
+      <w:r>
+        <w:rPr>
+          <w:bCs/>
+        </w:rPr>
+        <w:t>Also</w:t>
+      </w:r>
+      <w:proofErr w:type="gramEnd"/>
+      <w:r>
+        <w:rPr>
+          <w:bCs/>
+        </w:rPr>
+        <w:t xml:space="preserve"> you can see </w:t>
+      </w:r>
+      <w:proofErr w:type="gramStart"/>
+      <w:r>
+        <w:rPr>
+          <w:bCs/>
+        </w:rPr>
+        <w:t>my .go</w:t>
+      </w:r>
+      <w:proofErr w:type="gramEnd"/>
+      <w:r>
+        <w:rPr>
+          <w:bCs/>
+        </w:rPr>
+        <w:t xml:space="preserve"> file connects to DynamoDB</w:t>
+      </w:r>
+    </w:p>
+    <w:p>
+      <w:pPr>
+        <w:rPr>
+          <w:bCs/>
+        </w:rPr>
+      </w:pPr>
+    </w:p>
+    <w:p>
+      <w:r>
+        <w:t>Feature 12. A real URL is used with the load balancer</w:t>
+      </w:r>
+    </w:p>
+    <w:p/>
+    <w:p>
+      <w:pPr>
         <w:ind w:left="720"/>
         <w:rPr>
           <w:bCs/>
-          <w:highlight w:val="yellow"/>
-        </w:rPr>
-      </w:pPr>
-      <w:r>
-        <w:rPr>
-          <w:bCs/>
-          <w:highlight w:val="yellow"/>
-        </w:rPr>
-        <w:t xml:space="preserve">WHAT: </w:t>
-      </w:r>
-      <w:r>
-        <w:rPr>
-          <w:bCs/>
-          <w:highlight w:val="yellow"/>
-        </w:rPr>
-        <w:t>Created an AWS RDS Database that works with our application</w:t>
-      </w:r>
-      <w:r>
-        <w:rPr>
-          <w:bCs/>
-          <w:highlight w:val="yellow"/>
-        </w:rPr>
-        <w:t xml:space="preserve"> </w:t>
-      </w:r>
-    </w:p>
-    <w:p>
-      <w:pPr>
-        <w:rPr>
-          <w:bCs/>
-        </w:rPr>
-      </w:pPr>
-      <w:r>
-        <w:rPr>
-          <w:bCs/>
-        </w:rPr>
-        <w:tab/>
-      </w:r>
-    </w:p>
-    <w:p>
-      <w:pPr>
-        <w:ind w:firstLine="720"/>
-        <w:rPr>
-          <w:bCs/>
-          <w:highlight w:val="yellow"/>
-        </w:rPr>
-      </w:pPr>
-      <w:r>
-        <w:rPr>
-          <w:bCs/>
-          <w:highlight w:val="yellow"/>
-        </w:rPr>
-        <w:t>PROOF THAT YOU DID IT:</w:t>
-      </w:r>
-    </w:p>
-    <w:p>
-      <w:pPr>
-        <w:ind w:left="720" w:hanging="720"/>
-        <w:rPr>
-          <w:bCs/>
-          <w:highlight w:val="yellow"/>
-        </w:rPr>
-      </w:pPr>
-      <w:r>
-        <w:rPr>
-          <w:bCs/>
-        </w:rPr>
-        <w:tab/>
-      </w:r>
-      <w:r>
-        <w:rPr>
-          <w:bCs/>
-          <w:highlight w:val="yellow"/>
-        </w:rPr>
-        <w:t xml:space="preserve">Screenshot of </w:t>
-      </w:r>
-      <w:r>
-        <w:rPr>
-          <w:bCs/>
-          <w:highlight w:val="yellow"/>
-        </w:rPr>
-        <w:t>database instance info from RDS console</w:t>
-      </w:r>
-    </w:p>
-    <w:p>
-      <w:pPr>
-        <w:ind w:left="720" w:hanging="720"/>
-        <w:rPr>
-          <w:bCs/>
-          <w:highlight w:val="yellow"/>
-        </w:rPr>
-      </w:pPr>
-      <w:r>
-        <w:rPr>
-          <w:bCs/>
-        </w:rPr>
-        <w:tab/>
-      </w:r>
-      <w:r>
-        <w:rPr>
-          <w:bCs/>
-          <w:highlight w:val="yellow"/>
-        </w:rPr>
-        <w:t>Screenshot of connection string in code</w:t>
-      </w:r>
-      <w:r>
-        <w:rPr>
-          <w:bCs/>
-          <w:highlight w:val="yellow"/>
-        </w:rPr>
-        <w:t xml:space="preserve"> </w:t>
+        </w:rPr>
+      </w:pPr>
+      <w:proofErr w:type="gramStart"/>
+      <w:r>
+        <w:rPr>
+          <w:bCs/>
+        </w:rPr>
+        <w:t>Gave</w:t>
+      </w:r>
+      <w:proofErr w:type="gramEnd"/>
+      <w:r>
+        <w:rPr>
+          <w:bCs/>
+        </w:rPr>
+        <w:t xml:space="preserve"> myself half points for this because I used </w:t>
+      </w:r>
+      <w:proofErr w:type="gramStart"/>
+      <w:r>
+        <w:rPr>
+          <w:bCs/>
+        </w:rPr>
+        <w:t>a NLB</w:t>
+      </w:r>
+      <w:proofErr w:type="gramEnd"/>
+      <w:r>
+        <w:rPr>
+          <w:bCs/>
+        </w:rPr>
+        <w:t xml:space="preserve"> but didn’t </w:t>
+      </w:r>
+      <w:r>
+        <w:rPr>
+          <w:bCs/>
+        </w:rPr>
+        <w:t xml:space="preserve">use a real </w:t>
+      </w:r>
+      <w:proofErr w:type="spellStart"/>
+      <w:r>
+        <w:rPr>
+          <w:bCs/>
+        </w:rPr>
+        <w:t>url</w:t>
+      </w:r>
+      <w:proofErr w:type="spellEnd"/>
+      <w:r>
+        <w:rPr>
+          <w:bCs/>
+        </w:rPr>
+        <w:t xml:space="preserve"> (other than the default one that API gateway gave me)</w:t>
+      </w:r>
+    </w:p>
+    <w:p>
+      <w:pPr>
+        <w:ind w:left="720"/>
+        <w:rPr>
+          <w:bCs/>
+        </w:rPr>
+      </w:pPr>
+    </w:p>
+    <w:p>
+      <w:r>
+        <w:t>Feature 13. Other enhancements</w:t>
       </w:r>
     </w:p>
     <w:p/>
     <w:p>
       <w:pPr>
-        <w:rPr>
-          <w:bCs/>
-        </w:rPr>
-      </w:pPr>
-      <w:r>
-        <w:t xml:space="preserve">Feature 3. </w:t>
-      </w:r>
-      <w:r>
-        <w:t>Yearly price estimate to support millions of users</w:t>
-      </w:r>
-    </w:p>
-    <w:p>
-      <w:pPr>
-        <w:rPr>
-          <w:bCs/>
-        </w:rPr>
-      </w:pPr>
-    </w:p>
-    <w:p>
-      <w:pPr>
         <w:ind w:left="720"/>
         <w:rPr>
           <w:bCs/>
-          <w:highlight w:val="yellow"/>
-        </w:rPr>
-      </w:pPr>
-      <w:r>
-        <w:rPr>
-          <w:bCs/>
-          <w:highlight w:val="yellow"/>
-        </w:rPr>
-        <w:t xml:space="preserve">WHAT: We created </w:t>
-      </w:r>
-      <w:r>
-        <w:rPr>
-          <w:bCs/>
-          <w:highlight w:val="yellow"/>
-        </w:rPr>
-        <w:t xml:space="preserve">a price estimate using the AWS calculator involving X number of containers needed to support 31 of daily users </w:t>
-      </w:r>
-      <w:proofErr w:type="gramStart"/>
-      <w:r>
-        <w:rPr>
-          <w:bCs/>
-          <w:highlight w:val="yellow"/>
-        </w:rPr>
-        <w:t>with .</w:t>
-      </w:r>
-      <w:proofErr w:type="gramEnd"/>
-      <w:r>
-        <w:rPr>
-          <w:bCs/>
-          <w:highlight w:val="yellow"/>
-        </w:rPr>
-        <w:t xml:space="preserve">  We </w:t>
-      </w:r>
-      <w:proofErr w:type="gramStart"/>
-      <w:r>
-        <w:rPr>
-          <w:bCs/>
-          <w:highlight w:val="yellow"/>
-        </w:rPr>
-        <w:t>took into account</w:t>
-      </w:r>
-      <w:proofErr w:type="gramEnd"/>
-      <w:r>
-        <w:rPr>
-          <w:bCs/>
-          <w:highlight w:val="yellow"/>
-        </w:rPr>
-        <w:t xml:space="preserve"> CPUs and Memory in the containers, also bandwidth costs and RDS usage/storage.</w:t>
-      </w:r>
-    </w:p>
-    <w:p>
-      <w:pPr>
-        <w:rPr>
-          <w:bCs/>
-        </w:rPr>
-      </w:pPr>
-      <w:r>
-        <w:rPr>
-          <w:bCs/>
-        </w:rPr>
-        <w:tab/>
-      </w:r>
-    </w:p>
-    <w:p>
-      <w:pPr>
-        <w:ind w:firstLine="720"/>
-        <w:rPr>
-          <w:bCs/>
-          <w:highlight w:val="yellow"/>
-        </w:rPr>
-      </w:pPr>
-      <w:r>
-        <w:rPr>
-          <w:bCs/>
-          <w:highlight w:val="yellow"/>
-        </w:rPr>
-        <w:t>PROOF THAT YOU DID IT:</w:t>
-      </w:r>
-    </w:p>
-    <w:p>
-      <w:pPr>
-        <w:rPr>
-          <w:bCs/>
-          <w:highlight w:val="yellow"/>
-        </w:rPr>
-      </w:pPr>
-      <w:r>
-        <w:rPr>
-          <w:bCs/>
-        </w:rPr>
-        <w:tab/>
-      </w:r>
-      <w:r>
-        <w:rPr>
-          <w:bCs/>
-          <w:highlight w:val="yellow"/>
-        </w:rPr>
-        <w:t>Here is a screenshot from the calculator [</w:t>
+        </w:rPr>
+      </w:pPr>
+      <w:r>
+        <w:rPr>
+          <w:bCs/>
+        </w:rPr>
+        <w:t xml:space="preserve">Ran the </w:t>
       </w:r>
       <w:proofErr w:type="spellStart"/>
       <w:r>
         <w:rPr>
           <w:bCs/>
-          <w:highlight w:val="yellow"/>
-        </w:rPr>
-        <w:t>img</w:t>
+        </w:rPr>
+        <w:t>fargate</w:t>
       </w:r>
       <w:proofErr w:type="spellEnd"/>
       <w:r>
         <w:rPr>
           <w:bCs/>
-          <w:highlight w:val="yellow"/>
-        </w:rPr>
-        <w:t>]</w:t>
-      </w:r>
-    </w:p>
-    <w:p>
-      <w:pPr>
-        <w:ind w:left="720" w:hanging="720"/>
-        <w:rPr>
-          <w:bCs/>
-          <w:highlight w:val="yellow"/>
-        </w:rPr>
-      </w:pPr>
-      <w:r>
-        <w:rPr>
-          <w:bCs/>
-        </w:rPr>
-        <w:tab/>
-      </w:r>
-      <w:r>
-        <w:rPr>
-          <w:bCs/>
-          <w:highlight w:val="yellow"/>
-        </w:rPr>
-        <w:t xml:space="preserve">Here is a chart suitable for </w:t>
+        </w:rPr>
+        <w:t xml:space="preserve"> containers in </w:t>
+      </w:r>
+      <w:r>
+        <w:rPr>
+          <w:bCs/>
+        </w:rPr>
+        <w:t>a private subnet which required me to use interface endpoints for ECR, Docker, CloudWatch.</w:t>
+      </w:r>
+    </w:p>
+    <w:p>
+      <w:pPr>
+        <w:ind w:left="720"/>
+        <w:rPr>
+          <w:bCs/>
+        </w:rPr>
+      </w:pPr>
+    </w:p>
+    <w:p>
+      <w:pPr>
+        <w:ind w:left="720"/>
+        <w:rPr>
+          <w:bCs/>
+        </w:rPr>
+      </w:pPr>
+      <w:r>
+        <w:rPr>
+          <w:bCs/>
+        </w:rPr>
+        <w:t>Used a gateway endpoint for the containers to connect to dynamo and S3 (where the ECR images are stored</w:t>
+      </w:r>
+      <w:r>
+        <w:rPr>
+          <w:bCs/>
+        </w:rPr>
+        <w:t>)</w:t>
+      </w:r>
+    </w:p>
+    <w:p>
+      <w:pPr>
+        <w:ind w:left="720"/>
+        <w:rPr>
+          <w:bCs/>
+        </w:rPr>
+      </w:pPr>
+    </w:p>
+    <w:p>
+      <w:pPr>
+        <w:ind w:left="720"/>
+        <w:rPr>
+          <w:bCs/>
+        </w:rPr>
+      </w:pPr>
+      <w:r>
+        <w:rPr>
+          <w:bCs/>
+        </w:rPr>
+        <w:t xml:space="preserve">Set up logging for </w:t>
       </w:r>
       <w:proofErr w:type="spellStart"/>
       <w:r>
         <w:rPr>
           <w:bCs/>
-          <w:highlight w:val="yellow"/>
-        </w:rPr>
-        <w:t>presentating</w:t>
+        </w:rPr>
+        <w:t>codepipeline</w:t>
       </w:r>
       <w:proofErr w:type="spellEnd"/>
       <w:r>
         <w:rPr>
           <w:bCs/>
-          <w:highlight w:val="yellow"/>
-        </w:rPr>
-        <w:t xml:space="preserve"> to a business audience that shows the cost breakdown and assumptions associated with it for 31 million daily users</w:t>
-      </w:r>
-    </w:p>
-    <w:p/>
-    <w:p>
-      <w:r>
-        <w:t xml:space="preserve">Feature </w:t>
-      </w:r>
-      <w:r>
-        <w:t>4</w:t>
-      </w:r>
-      <w:r>
-        <w:t xml:space="preserve">. </w:t>
-      </w:r>
-      <w:r>
-        <w:t>AWS Infrastructure Diagram</w:t>
-      </w:r>
-    </w:p>
-    <w:p/>
-    <w:p/>
+        </w:rPr>
+        <w:t xml:space="preserve"> and </w:t>
+      </w:r>
+      <w:proofErr w:type="spellStart"/>
+      <w:r>
+        <w:rPr>
+          <w:bCs/>
+        </w:rPr>
+        <w:t>fargate</w:t>
+      </w:r>
+      <w:proofErr w:type="spellEnd"/>
+      <w:r>
+        <w:rPr>
+          <w:bCs/>
+        </w:rPr>
+        <w:t xml:space="preserve"> containers</w:t>
+      </w:r>
+    </w:p>
     <w:p>
       <w:pPr>
         <w:ind w:left="720"/>
         <w:rPr>
           <w:bCs/>
-          <w:highlight w:val="yellow"/>
-        </w:rPr>
-      </w:pPr>
-      <w:r>
-        <w:rPr>
-          <w:bCs/>
-          <w:highlight w:val="yellow"/>
-        </w:rPr>
-        <w:t xml:space="preserve">WHAT: We created </w:t>
-      </w:r>
-      <w:r>
-        <w:rPr>
-          <w:bCs/>
-          <w:highlight w:val="yellow"/>
-        </w:rPr>
-        <w:t xml:space="preserve">a diagram in </w:t>
+        </w:rPr>
+      </w:pPr>
+    </w:p>
+    <w:p>
+      <w:pPr>
+        <w:ind w:left="720"/>
+        <w:rPr>
+          <w:bCs/>
+        </w:rPr>
+      </w:pPr>
+      <w:r>
+        <w:rPr>
+          <w:bCs/>
+        </w:rPr>
+        <w:t xml:space="preserve">Used API Gateway with a VPC Link to connect to the NLB in front of the </w:t>
       </w:r>
       <w:proofErr w:type="spellStart"/>
       <w:r>
         <w:rPr>
           <w:bCs/>
-          <w:highlight w:val="yellow"/>
-        </w:rPr>
-        <w:t>LucidChart</w:t>
+        </w:rPr>
+        <w:t>fargate</w:t>
       </w:r>
       <w:proofErr w:type="spellEnd"/>
       <w:r>
         <w:rPr>
           <w:bCs/>
-          <w:highlight w:val="yellow"/>
-        </w:rPr>
-        <w:t xml:space="preserve"> showing </w:t>
-      </w:r>
-      <w:proofErr w:type="gramStart"/>
-      <w:r>
-        <w:rPr>
-          <w:bCs/>
-          <w:highlight w:val="yellow"/>
-        </w:rPr>
-        <w:t>all of</w:t>
-      </w:r>
-      <w:proofErr w:type="gramEnd"/>
-      <w:r>
-        <w:rPr>
-          <w:bCs/>
-          <w:highlight w:val="yellow"/>
-        </w:rPr>
-        <w:t xml:space="preserve"> the features used in our infrastructure.  It is clear and suitable for presenting to an educated business audience. It shows VPC address ranges, subnets, region name, RDS, and security groups.</w:t>
-      </w:r>
-    </w:p>
-    <w:p>
-      <w:pPr>
-        <w:rPr>
-          <w:bCs/>
-        </w:rPr>
-      </w:pPr>
-      <w:r>
-        <w:rPr>
-          <w:bCs/>
-        </w:rPr>
-        <w:tab/>
-      </w:r>
-    </w:p>
-    <w:p>
-      <w:pPr>
-        <w:ind w:firstLine="720"/>
-        <w:rPr>
-          <w:bCs/>
-          <w:highlight w:val="yellow"/>
-        </w:rPr>
-      </w:pPr>
-      <w:r>
-        <w:rPr>
-          <w:bCs/>
-          <w:highlight w:val="yellow"/>
-        </w:rPr>
-        <w:t>PROOF THAT YOU DID IT:</w:t>
-      </w:r>
-    </w:p>
-    <w:p>
-      <w:pPr>
-        <w:rPr>
-          <w:bCs/>
-          <w:highlight w:val="yellow"/>
-        </w:rPr>
-      </w:pPr>
-      <w:r>
-        <w:rPr>
-          <w:bCs/>
-        </w:rPr>
-        <w:tab/>
-      </w:r>
-      <w:r>
-        <w:rPr>
-          <w:bCs/>
-          <w:highlight w:val="yellow"/>
-        </w:rPr>
-        <w:t>Here is a screenshot.</w:t>
-      </w:r>
-    </w:p>
-    <w:p/>
-    <w:p>
-      <w:r>
-        <w:t>Feature 5. Looks Professional</w:t>
-      </w:r>
-    </w:p>
-    <w:p/>
+        </w:rPr>
+        <w:t xml:space="preserve"> containers </w:t>
+      </w:r>
+    </w:p>
     <w:p>
       <w:pPr>
         <w:ind w:left="720"/>
         <w:rPr>
           <w:bCs/>
-          <w:highlight w:val="yellow"/>
-        </w:rPr>
-      </w:pPr>
-      <w:r>
-        <w:rPr>
-          <w:bCs/>
-          <w:highlight w:val="yellow"/>
-        </w:rPr>
-        <w:t xml:space="preserve">WHAT: </w:t>
-      </w:r>
-      <w:r>
-        <w:rPr>
-          <w:bCs/>
-          <w:highlight w:val="yellow"/>
-        </w:rPr>
-        <w:t>We used a bootstrap 4 template called X and modified it.</w:t>
-      </w:r>
-    </w:p>
-    <w:p>
-      <w:pPr>
-        <w:rPr>
-          <w:bCs/>
-        </w:rPr>
-      </w:pPr>
-      <w:r>
-        <w:rPr>
-          <w:bCs/>
-        </w:rPr>
-        <w:tab/>
-      </w:r>
-    </w:p>
-    <w:p>
-      <w:pPr>
-        <w:ind w:firstLine="720"/>
-        <w:rPr>
-          <w:bCs/>
-          <w:highlight w:val="yellow"/>
-        </w:rPr>
-      </w:pPr>
-      <w:r>
-        <w:rPr>
-          <w:bCs/>
-          <w:highlight w:val="yellow"/>
-        </w:rPr>
-        <w:t>PROOF THAT YOU DID IT:</w:t>
-      </w:r>
-    </w:p>
-    <w:p>
-      <w:pPr>
-        <w:rPr>
-          <w:bCs/>
-          <w:highlight w:val="yellow"/>
-        </w:rPr>
-      </w:pPr>
-      <w:r>
-        <w:rPr>
-          <w:bCs/>
-        </w:rPr>
-        <w:tab/>
-      </w:r>
-      <w:r>
-        <w:rPr>
-          <w:bCs/>
-          <w:highlight w:val="yellow"/>
-        </w:rPr>
-        <w:t>Here is a screenshot of the source code for our web page X. [IMG]</w:t>
-      </w:r>
-    </w:p>
-    <w:p>
-      <w:pPr>
-        <w:rPr>
-          <w:bCs/>
-          <w:highlight w:val="yellow"/>
-        </w:rPr>
-      </w:pPr>
-      <w:r>
-        <w:rPr>
-          <w:bCs/>
-        </w:rPr>
-        <w:tab/>
-      </w:r>
-      <w:r>
-        <w:rPr>
-          <w:bCs/>
-          <w:highlight w:val="yellow"/>
-        </w:rPr>
-        <w:t>Here is a screenshot of our professional/attractive website [IMG]</w:t>
-      </w:r>
-    </w:p>
-    <w:p/>
-    <w:p>
-      <w:r>
-        <w:t xml:space="preserve">Feature </w:t>
-      </w:r>
-      <w:r>
-        <w:t>6</w:t>
-      </w:r>
-      <w:r>
-        <w:t xml:space="preserve">. </w:t>
-      </w:r>
-      <w:r>
-        <w:t>S3 used to host web assets</w:t>
-      </w:r>
-    </w:p>
-    <w:p/>
+        </w:rPr>
+      </w:pPr>
+    </w:p>
     <w:p>
       <w:pPr>
         <w:ind w:left="720"/>
@@ -2885,276 +2506,8 @@
       <w:r>
         <w:rPr>
           <w:bCs/>
-          <w:highlight w:val="yellow"/>
-        </w:rPr>
-        <w:t>WHAT YOU DID</w:t>
-      </w:r>
-      <w:r>
-        <w:rPr>
-          <w:bCs/>
-          <w:highlight w:val="yellow"/>
-        </w:rPr>
-        <w:br/>
-        <w:t>PROOF THAT YOU DID IT</w:t>
-      </w:r>
-    </w:p>
-    <w:p/>
-    <w:p>
-      <w:r>
-        <w:t xml:space="preserve">Feature </w:t>
-      </w:r>
-      <w:r>
-        <w:t>7</w:t>
-      </w:r>
-      <w:r>
-        <w:t xml:space="preserve">. </w:t>
-      </w:r>
-      <w:r>
-        <w:t>CloudFront used</w:t>
-      </w:r>
-    </w:p>
-    <w:p/>
-    <w:p>
-      <w:pPr>
-        <w:ind w:left="720"/>
-        <w:rPr>
-          <w:bCs/>
-        </w:rPr>
-      </w:pPr>
-      <w:r>
-        <w:rPr>
-          <w:bCs/>
-          <w:highlight w:val="yellow"/>
-        </w:rPr>
-        <w:t>WHAT YOU DID</w:t>
-      </w:r>
-      <w:r>
-        <w:rPr>
-          <w:bCs/>
-          <w:highlight w:val="yellow"/>
-        </w:rPr>
-        <w:br/>
-        <w:t>PROOF THAT YOU DID IT</w:t>
-      </w:r>
-    </w:p>
-    <w:p/>
-    <w:p>
-      <w:r>
-        <w:t>Feature 8. Used programming language other than that shown in labs</w:t>
-      </w:r>
-    </w:p>
-    <w:p/>
-    <w:p>
-      <w:pPr>
-        <w:ind w:left="720"/>
-        <w:rPr>
-          <w:bCs/>
-        </w:rPr>
-      </w:pPr>
-      <w:r>
-        <w:rPr>
-          <w:bCs/>
-          <w:highlight w:val="yellow"/>
-        </w:rPr>
-        <w:t>WHAT YOU DID</w:t>
-      </w:r>
-      <w:r>
-        <w:rPr>
-          <w:bCs/>
-          <w:highlight w:val="yellow"/>
-        </w:rPr>
-        <w:br/>
-        <w:t>PROOF THAT YOU DID IT</w:t>
-      </w:r>
-    </w:p>
-    <w:p>
-      <w:pPr>
-        <w:ind w:left="720"/>
-        <w:rPr>
-          <w:bCs/>
-        </w:rPr>
-      </w:pPr>
-    </w:p>
-    <w:p>
-      <w:r>
-        <w:t xml:space="preserve">Feature 9. </w:t>
-      </w:r>
-      <w:proofErr w:type="spellStart"/>
-      <w:r>
-        <w:t>IaC</w:t>
-      </w:r>
-      <w:proofErr w:type="spellEnd"/>
-      <w:r>
-        <w:t xml:space="preserve"> used to build/maintain infrastructure</w:t>
-      </w:r>
-    </w:p>
-    <w:p/>
-    <w:p>
-      <w:pPr>
-        <w:ind w:left="720"/>
-        <w:rPr>
-          <w:bCs/>
-        </w:rPr>
-      </w:pPr>
-      <w:r>
-        <w:rPr>
-          <w:bCs/>
-          <w:highlight w:val="yellow"/>
-        </w:rPr>
-        <w:t>WHAT YOU DID</w:t>
-      </w:r>
-      <w:r>
-        <w:rPr>
-          <w:bCs/>
-          <w:highlight w:val="yellow"/>
-        </w:rPr>
-        <w:br/>
-        <w:t>PROOF THAT YOU DID IT</w:t>
-      </w:r>
-    </w:p>
-    <w:p>
-      <w:pPr>
-        <w:rPr>
-          <w:bCs/>
-        </w:rPr>
-      </w:pPr>
-    </w:p>
-    <w:p>
-      <w:r>
-        <w:t>Feature 10. A Code Pipeline supports the application</w:t>
-      </w:r>
-    </w:p>
-    <w:p/>
-    <w:p>
-      <w:pPr>
-        <w:ind w:left="720"/>
-        <w:rPr>
-          <w:bCs/>
-        </w:rPr>
-      </w:pPr>
-      <w:r>
-        <w:rPr>
-          <w:bCs/>
-          <w:highlight w:val="yellow"/>
-        </w:rPr>
-        <w:t>WHAT YOU DID</w:t>
-      </w:r>
-      <w:r>
-        <w:rPr>
-          <w:bCs/>
-          <w:highlight w:val="yellow"/>
-        </w:rPr>
-        <w:br/>
-        <w:t>PROOF THAT YOU DID IT</w:t>
-      </w:r>
-    </w:p>
-    <w:p>
-      <w:pPr>
-        <w:rPr>
-          <w:bCs/>
-        </w:rPr>
-      </w:pPr>
-    </w:p>
-    <w:p>
-      <w:r>
-        <w:t>Feature 11. Database is DynamoDB</w:t>
-      </w:r>
-    </w:p>
-    <w:p/>
-    <w:p>
-      <w:pPr>
-        <w:ind w:left="720"/>
-        <w:rPr>
-          <w:bCs/>
-        </w:rPr>
-      </w:pPr>
-      <w:r>
-        <w:rPr>
-          <w:bCs/>
-          <w:highlight w:val="yellow"/>
-        </w:rPr>
-        <w:t>WHAT YOU DID</w:t>
-      </w:r>
-      <w:r>
-        <w:rPr>
-          <w:bCs/>
-          <w:highlight w:val="yellow"/>
-        </w:rPr>
-        <w:br/>
-        <w:t>PROOF THAT YOU DID IT</w:t>
-      </w:r>
-    </w:p>
-    <w:p>
-      <w:pPr>
-        <w:rPr>
-          <w:bCs/>
-        </w:rPr>
-      </w:pPr>
-    </w:p>
-    <w:p>
-      <w:r>
-        <w:t>Feature 12. A real URL is used with the load balancer</w:t>
-      </w:r>
-    </w:p>
-    <w:p/>
-    <w:p>
-      <w:pPr>
-        <w:ind w:left="720"/>
-        <w:rPr>
-          <w:bCs/>
-        </w:rPr>
-      </w:pPr>
-      <w:r>
-        <w:rPr>
-          <w:bCs/>
-          <w:highlight w:val="yellow"/>
-        </w:rPr>
-        <w:t>WHAT YOU DID</w:t>
-      </w:r>
-      <w:r>
-        <w:rPr>
-          <w:bCs/>
-          <w:highlight w:val="yellow"/>
-        </w:rPr>
-        <w:br/>
-        <w:t>PROOF THAT YOU DID IT</w:t>
-      </w:r>
-    </w:p>
-    <w:p>
-      <w:pPr>
-        <w:ind w:left="720"/>
-        <w:rPr>
-          <w:bCs/>
-        </w:rPr>
-      </w:pPr>
-    </w:p>
-    <w:p>
-      <w:r>
-        <w:t>Feature 13. Other enhancements</w:t>
-      </w:r>
-    </w:p>
-    <w:p/>
-    <w:p>
-      <w:pPr>
-        <w:ind w:left="720"/>
-        <w:rPr>
-          <w:bCs/>
-        </w:rPr>
-      </w:pPr>
-      <w:r>
-        <w:rPr>
-          <w:bCs/>
-          <w:highlight w:val="yellow"/>
-        </w:rPr>
-        <w:t>WHAT YOU DID</w:t>
-      </w:r>
-      <w:r>
-        <w:rPr>
-          <w:bCs/>
-          <w:highlight w:val="yellow"/>
-        </w:rPr>
-        <w:br/>
-        <w:t>PROOF THAT YOU DID IT</w:t>
+        </w:rPr>
+        <w:t>Learned a ton about VPC networking.</w:t>
       </w:r>
     </w:p>
     <w:p>
